--- a/测试用例/SRA2023-G17-管理员用户测试用例文档.docx
+++ b/测试用例/SRA2023-G17-管理员用户测试用例文档.docx
@@ -1,6 +1,6 @@
 
 <file path=word/document.xml><?xml version="1.0" encoding="utf-8"?>
-<w:document xmlns:wpc="http://schemas.microsoft.com/office/word/2010/wordprocessingCanvas" xmlns:cx="http://schemas.microsoft.com/office/drawing/2014/chartex" xmlns:cx1="http://schemas.microsoft.com/office/drawing/2015/9/8/chartex" xmlns:cx2="http://schemas.microsoft.com/office/drawing/2015/10/21/chartex" xmlns:cx3="http://schemas.microsoft.com/office/drawing/2016/5/9/chartex" xmlns:cx4="http://schemas.microsoft.com/office/drawing/2016/5/10/chartex" xmlns:cx5="http://schemas.microsoft.com/office/drawing/2016/5/11/chartex" xmlns:cx6="http://schemas.microsoft.com/office/drawing/2016/5/12/chartex" xmlns:cx7="http://schemas.microsoft.com/office/drawing/2016/5/13/chartex" xmlns:cx8="http://schemas.microsoft.com/office/drawing/2016/5/14/chartex" xmlns:mc="http://schemas.openxmlformats.org/markup-compatibility/2006" xmlns:aink="http://schemas.microsoft.com/office/drawing/2016/ink" xmlns:am3d="http://schemas.microsoft.com/office/drawing/2017/model3d" xmlns:o="urn:schemas-microsoft-com:office:office" xmlns:r="http://schemas.openxmlformats.org/officeDocument/2006/relationships" xmlns:m="http://schemas.openxmlformats.org/officeDocument/2006/math" xmlns:v="urn:schemas-microsoft-com:vml" xmlns:wp14="http://schemas.microsoft.com/office/word/2010/wordprocessingDrawing" xmlns:wp="http://schemas.openxmlformats.org/drawingml/2006/wordprocessingDrawing" xmlns:w10="urn:schemas-microsoft-com:office:word" xmlns:w="http://schemas.openxmlformats.org/wordprocessingml/2006/main" xmlns:w14="http://schemas.microsoft.com/office/word/2010/wordml" xmlns:w15="http://schemas.microsoft.com/office/word/2012/wordml" xmlns:w16cex="http://schemas.microsoft.com/office/word/2018/wordml/cex" xmlns:w16cid="http://schemas.microsoft.com/office/word/2016/wordml/cid" xmlns:w16="http://schemas.microsoft.com/office/word/2018/wordml" xmlns:w16sdtdh="http://schemas.microsoft.com/office/word/2020/wordml/sdtdatahash" xmlns:w16se="http://schemas.microsoft.com/office/word/2015/wordml/symex" xmlns:wpg="http://schemas.microsoft.com/office/word/2010/wordprocessingGroup" xmlns:wpi="http://schemas.microsoft.com/office/word/2010/wordprocessingInk" xmlns:wne="http://schemas.microsoft.com/office/word/2006/wordml" xmlns:wps="http://schemas.microsoft.com/office/word/2010/wordprocessingShape" mc:Ignorable="w14 w15 w16se w16cid w16 w16cex w16sdtdh wp14">
+<w:document xmlns:wpc="http://schemas.microsoft.com/office/word/2010/wordprocessingCanvas" xmlns:cx="http://schemas.microsoft.com/office/drawing/2014/chartex" xmlns:cx1="http://schemas.microsoft.com/office/drawing/2015/9/8/chartex" xmlns:cx2="http://schemas.microsoft.com/office/drawing/2015/10/21/chartex" xmlns:cx3="http://schemas.microsoft.com/office/drawing/2016/5/9/chartex" xmlns:cx4="http://schemas.microsoft.com/office/drawing/2016/5/10/chartex" xmlns:cx5="http://schemas.microsoft.com/office/drawing/2016/5/11/chartex" xmlns:cx6="http://schemas.microsoft.com/office/drawing/2016/5/12/chartex" xmlns:cx7="http://schemas.microsoft.com/office/drawing/2016/5/13/chartex" xmlns:cx8="http://schemas.microsoft.com/office/drawing/2016/5/14/chartex" xmlns:mc="http://schemas.openxmlformats.org/markup-compatibility/2006" xmlns:aink="http://schemas.microsoft.com/office/drawing/2016/ink" xmlns:am3d="http://schemas.microsoft.com/office/drawing/2017/model3d" xmlns:o="urn:schemas-microsoft-com:office:office" xmlns:oel="http://schemas.microsoft.com/office/2019/extlst" xmlns:r="http://schemas.openxmlformats.org/officeDocument/2006/relationships" xmlns:m="http://schemas.openxmlformats.org/officeDocument/2006/math" xmlns:v="urn:schemas-microsoft-com:vml" xmlns:wp14="http://schemas.microsoft.com/office/word/2010/wordprocessingDrawing" xmlns:wp="http://schemas.openxmlformats.org/drawingml/2006/wordprocessingDrawing" xmlns:w10="urn:schemas-microsoft-com:office:word" xmlns:w="http://schemas.openxmlformats.org/wordprocessingml/2006/main" xmlns:w14="http://schemas.microsoft.com/office/word/2010/wordml" xmlns:w15="http://schemas.microsoft.com/office/word/2012/wordml" xmlns:w16cex="http://schemas.microsoft.com/office/word/2018/wordml/cex" xmlns:w16cid="http://schemas.microsoft.com/office/word/2016/wordml/cid" xmlns:w16="http://schemas.microsoft.com/office/word/2018/wordml" xmlns:w16du="http://schemas.microsoft.com/office/word/2023/wordml/word16du" xmlns:w16sdtdh="http://schemas.microsoft.com/office/word/2020/wordml/sdtdatahash" xmlns:w16se="http://schemas.microsoft.com/office/word/2015/wordml/symex" xmlns:wpg="http://schemas.microsoft.com/office/word/2010/wordprocessingGroup" xmlns:wpi="http://schemas.microsoft.com/office/word/2010/wordprocessingInk" xmlns:wne="http://schemas.microsoft.com/office/word/2006/wordml" xmlns:wps="http://schemas.microsoft.com/office/word/2010/wordprocessingShape" mc:Ignorable="w14 w15 w16se w16cid w16 w16cex w16sdtdh wp14">
   <w:body>
     <w:p>
       <w:pPr>
@@ -473,27 +473,7 @@
           <w:szCs w:val="28"/>
           <w:u w:val="single"/>
         </w:rPr>
-        <w:t>杨</w:t>
-      </w:r>
-      <w:proofErr w:type="gramStart"/>
-      <w:r>
-        <w:rPr>
-          <w:rFonts w:ascii="宋体" w:hAnsi="宋体" w:hint="eastAsia"/>
-          <w:sz w:val="28"/>
-          <w:szCs w:val="28"/>
-          <w:u w:val="single"/>
-        </w:rPr>
-        <w:t>枨</w:t>
-      </w:r>
-      <w:proofErr w:type="gramEnd"/>
-      <w:r>
-        <w:rPr>
-          <w:rFonts w:ascii="宋体" w:hAnsi="宋体" w:hint="eastAsia"/>
-          <w:sz w:val="28"/>
-          <w:szCs w:val="28"/>
-          <w:u w:val="single"/>
-        </w:rPr>
-        <w:t>老师，苏奎老师</w:t>
+        <w:t>杨枨老师，苏奎老师</w:t>
       </w:r>
       <w:r>
         <w:rPr>
@@ -1452,6 +1432,18 @@
                 <w:rFonts w:ascii="宋体" w:hAnsi="宋体"/>
               </w:rPr>
             </w:pPr>
+            <w:r>
+              <w:rPr>
+                <w:rFonts w:ascii="宋体" w:hAnsi="宋体" w:hint="eastAsia"/>
+              </w:rPr>
+              <w:t>2</w:t>
+            </w:r>
+            <w:r>
+              <w:rPr>
+                <w:rFonts w:ascii="宋体" w:hAnsi="宋体"/>
+              </w:rPr>
+              <w:t>023.5.15</w:t>
+            </w:r>
           </w:p>
         </w:tc>
         <w:tc>
@@ -1466,6 +1458,18 @@
                 <w:rFonts w:ascii="宋体" w:hAnsi="宋体"/>
               </w:rPr>
             </w:pPr>
+            <w:r>
+              <w:rPr>
+                <w:rFonts w:ascii="宋体" w:hAnsi="宋体" w:hint="eastAsia"/>
+              </w:rPr>
+              <w:t>1</w:t>
+            </w:r>
+            <w:r>
+              <w:rPr>
+                <w:rFonts w:ascii="宋体" w:hAnsi="宋体"/>
+              </w:rPr>
+              <w:t>.0.0</w:t>
+            </w:r>
           </w:p>
         </w:tc>
         <w:tc>
@@ -1480,6 +1484,12 @@
                 <w:rFonts w:ascii="宋体" w:hAnsi="宋体"/>
               </w:rPr>
             </w:pPr>
+            <w:r>
+              <w:rPr>
+                <w:rFonts w:ascii="宋体" w:hAnsi="宋体" w:hint="eastAsia"/>
+              </w:rPr>
+              <w:t>韩易贤</w:t>
+            </w:r>
           </w:p>
         </w:tc>
         <w:tc>
@@ -1491,9 +1501,15 @@
             <w:pPr>
               <w:jc w:val="center"/>
               <w:rPr>
-                <w:rFonts w:ascii="宋体" w:hAnsi="宋体"/>
-              </w:rPr>
-            </w:pPr>
+                <w:rFonts w:ascii="宋体" w:hAnsi="宋体" w:hint="eastAsia"/>
+              </w:rPr>
+            </w:pPr>
+            <w:r>
+              <w:rPr>
+                <w:rFonts w:ascii="宋体" w:hAnsi="宋体" w:hint="eastAsia"/>
+              </w:rPr>
+              <w:t>基本完成内容</w:t>
+            </w:r>
           </w:p>
         </w:tc>
       </w:tr>
@@ -3030,21 +3046,7 @@
         <w:rPr>
           <w:rFonts w:hint="eastAsia"/>
         </w:rPr>
-        <w:t>为了响应习近平新时代教育理念，更好的推进教学供给侧改革，我们小组对于</w:t>
-      </w:r>
-      <w:proofErr w:type="gramStart"/>
-      <w:r>
-        <w:rPr>
-          <w:rFonts w:hint="eastAsia"/>
-        </w:rPr>
-        <w:t>雪灾城院</w:t>
-      </w:r>
-      <w:proofErr w:type="gramEnd"/>
-      <w:r>
-        <w:rPr>
-          <w:rFonts w:hint="eastAsia"/>
-        </w:rPr>
-        <w:t>系统做了一个调查。</w:t>
+        <w:t>为了响应习近平新时代教育理念，更好的推进教学供给侧改革，我们小组对于雪灾城院系统做了一个调查。</w:t>
       </w:r>
     </w:p>
     <w:p>
@@ -3056,21 +3058,7 @@
         <w:rPr>
           <w:rFonts w:hint="eastAsia"/>
         </w:rPr>
-        <w:t>经过调查发现，我们学生以及一部分老师对于学校斥资四千万的学</w:t>
-      </w:r>
-      <w:proofErr w:type="gramStart"/>
-      <w:r>
-        <w:rPr>
-          <w:rFonts w:hint="eastAsia"/>
-        </w:rPr>
-        <w:t>在城院平台</w:t>
-      </w:r>
-      <w:proofErr w:type="gramEnd"/>
-      <w:r>
-        <w:rPr>
-          <w:rFonts w:hint="eastAsia"/>
-        </w:rPr>
-        <w:t>有着比较大的意见，认为此平台并不能满足师生与同学的线下交流的迫切需求，对于一款新的软件有着比较大的需求。因此我们小组打算制作一款集最基本发帖交流，作业上传，文件分享，消息提醒等功能于一身的软件。</w:t>
+        <w:t>经过调查发现，我们学生以及一部分老师对于学校斥资四千万的学在城院平台有着比较大的意见，认为此平台并不能满足师生与同学的线下交流的迫切需求，对于一款新的软件有着比较大的需求。因此我们小组打算制作一款集最基本发帖交流，作业上传，文件分享，消息提醒等功能于一身的软件。</w:t>
       </w:r>
     </w:p>
     <w:p>
@@ -3094,49 +3082,7 @@
         <w:rPr>
           <w:rFonts w:hint="eastAsia"/>
         </w:rPr>
-        <w:t>被调查者都反应现行的钉钉</w:t>
-      </w:r>
-      <w:proofErr w:type="gramStart"/>
-      <w:r>
-        <w:rPr>
-          <w:rFonts w:hint="eastAsia"/>
-        </w:rPr>
-        <w:t>群交流</w:t>
-      </w:r>
-      <w:proofErr w:type="gramEnd"/>
-      <w:r>
-        <w:rPr>
-          <w:rFonts w:hint="eastAsia"/>
-        </w:rPr>
-        <w:t>方式虽然能够满足基本的交流需求，但缺少很多专业的定制化的能够</w:t>
-      </w:r>
-      <w:proofErr w:type="gramStart"/>
-      <w:r>
-        <w:rPr>
-          <w:rFonts w:hint="eastAsia"/>
-        </w:rPr>
-        <w:t>满足软工专业</w:t>
-      </w:r>
-      <w:proofErr w:type="gramEnd"/>
-      <w:r>
-        <w:rPr>
-          <w:rFonts w:hint="eastAsia"/>
-        </w:rPr>
-        <w:t>特殊需求的功能，而学</w:t>
-      </w:r>
-      <w:proofErr w:type="gramStart"/>
-      <w:r>
-        <w:rPr>
-          <w:rFonts w:hint="eastAsia"/>
-        </w:rPr>
-        <w:t>在城院也没</w:t>
-      </w:r>
-      <w:proofErr w:type="gramEnd"/>
-      <w:r>
-        <w:rPr>
-          <w:rFonts w:hint="eastAsia"/>
-        </w:rPr>
-        <w:t>做到这方面的补足。形势严峻，对学生和老师的学习生活有严重危害，长此以往会影响到本校奋进百强的历史新计划新征程。为了学校的现代化发展，G</w:t>
+        <w:t>被调查者都反应现行的钉钉群交流方式虽然能够满足基本的交流需求，但缺少很多专业的定制化的能够满足软工专业特殊需求的功能，而学在城院也没做到这方面的补足。形势严峻，对学生和老师的学习生活有严重危害，长此以往会影响到本校奋进百强的历史新计划新征程。为了学校的现代化发展，G</w:t>
       </w:r>
       <w:r>
         <w:t>17</w:t>
@@ -3177,21 +3123,7 @@
         <w:rPr>
           <w:rFonts w:hint="eastAsia"/>
         </w:rPr>
-        <w:t>3. 项目提出者：杨</w:t>
-      </w:r>
-      <w:proofErr w:type="gramStart"/>
-      <w:r>
-        <w:rPr>
-          <w:rFonts w:hint="eastAsia"/>
-        </w:rPr>
-        <w:t>枨</w:t>
-      </w:r>
-      <w:proofErr w:type="gramEnd"/>
-      <w:r>
-        <w:rPr>
-          <w:rFonts w:hint="eastAsia"/>
-        </w:rPr>
-        <w:t>老师、苏奎老师</w:t>
+        <w:t>3. 项目提出者：杨枨老师、苏奎老师</w:t>
       </w:r>
       <w:bookmarkEnd w:id="30"/>
     </w:p>
@@ -3255,6 +3187,7 @@
         <w:rPr>
           <w:rFonts w:hint="eastAsia"/>
         </w:rPr>
+        <w:lastRenderedPageBreak/>
         <w:t>6</w:t>
       </w:r>
       <w:r>
@@ -4204,6 +4137,7 @@
         <w:rPr>
           <w:rFonts w:hint="eastAsia"/>
         </w:rPr>
+        <w:lastRenderedPageBreak/>
         <w:t>[</w:t>
       </w:r>
       <w:r>
@@ -4391,11 +4325,7 @@
         <w:t>arl</w:t>
       </w:r>
       <w:r>
-        <w:t xml:space="preserve"> </w:t>
-      </w:r>
-      <w:proofErr w:type="spellStart"/>
-      <w:r>
-        <w:t>W</w:t>
+        <w:t xml:space="preserve"> W</w:t>
       </w:r>
       <w:r>
         <w:rPr>
@@ -4403,7 +4333,6 @@
         </w:rPr>
         <w:t>iegers</w:t>
       </w:r>
-      <w:proofErr w:type="spellEnd"/>
       <w:r>
         <w:t>, Joy Beatty.</w:t>
       </w:r>
@@ -4441,6 +4370,7 @@
         <w:rPr>
           <w:rFonts w:hint="eastAsia"/>
         </w:rPr>
+        <w:lastRenderedPageBreak/>
         <w:t>3测试用例集：功能测试</w:t>
       </w:r>
       <w:bookmarkEnd w:id="46"/>
@@ -4461,21 +4391,7 @@
         <w:rPr>
           <w:rFonts w:ascii="宋体" w:eastAsia="宋体" w:hAnsi="宋体" w:cs="宋体" w:hint="eastAsia"/>
         </w:rPr>
-        <w:t>3.1系统</w:t>
-      </w:r>
-      <w:proofErr w:type="gramStart"/>
-      <w:r>
-        <w:rPr>
-          <w:rFonts w:ascii="宋体" w:eastAsia="宋体" w:hAnsi="宋体" w:cs="宋体" w:hint="eastAsia"/>
-        </w:rPr>
-        <w:t>顶层用</w:t>
-      </w:r>
-      <w:proofErr w:type="gramEnd"/>
-      <w:r>
-        <w:rPr>
-          <w:rFonts w:ascii="宋体" w:eastAsia="宋体" w:hAnsi="宋体" w:cs="宋体" w:hint="eastAsia"/>
-        </w:rPr>
-        <w:t>例图</w:t>
+        <w:t>3.1系统顶层用例图</w:t>
       </w:r>
       <w:bookmarkEnd w:id="48"/>
       <w:bookmarkEnd w:id="49"/>
@@ -4582,21 +4498,8 @@
         <w:rPr>
           <w:rFonts w:ascii="宋体" w:eastAsia="宋体" w:hAnsi="宋体" w:cs="宋体" w:hint="eastAsia"/>
         </w:rPr>
-        <w:t>3.2管理员</w:t>
-      </w:r>
-      <w:proofErr w:type="gramStart"/>
-      <w:r>
-        <w:rPr>
-          <w:rFonts w:ascii="宋体" w:eastAsia="宋体" w:hAnsi="宋体" w:cs="宋体" w:hint="eastAsia"/>
-        </w:rPr>
-        <w:t>顶层用</w:t>
-      </w:r>
-      <w:proofErr w:type="gramEnd"/>
-      <w:r>
-        <w:rPr>
-          <w:rFonts w:ascii="宋体" w:eastAsia="宋体" w:hAnsi="宋体" w:cs="宋体" w:hint="eastAsia"/>
-        </w:rPr>
-        <w:t>例图</w:t>
+        <w:lastRenderedPageBreak/>
+        <w:t>3.2管理员顶层用例图</w:t>
       </w:r>
       <w:bookmarkEnd w:id="52"/>
       <w:bookmarkEnd w:id="53"/>
@@ -5170,6 +5073,7 @@
                 <w:b/>
                 <w:bCs/>
               </w:rPr>
+              <w:lastRenderedPageBreak/>
               <w:t>1</w:t>
             </w:r>
           </w:p>
@@ -5701,6 +5605,7 @@
         <w:rPr>
           <w:rFonts w:hint="eastAsia"/>
         </w:rPr>
+        <w:lastRenderedPageBreak/>
         <w:t xml:space="preserve"> </w:t>
       </w:r>
       <w:r>
@@ -5792,15 +5697,7 @@
                 <w:b/>
                 <w:bCs/>
               </w:rPr>
-              <w:t>测试用例 易学e-learning APP</w:t>
-            </w:r>
-            <w:proofErr w:type="gramStart"/>
-            <w:r>
-              <w:rPr>
-                <w:b/>
-                <w:bCs/>
-              </w:rPr>
-              <w:t>—</w:t>
+              <w:t>测试用例 易学e-learning APP—</w:t>
             </w:r>
             <w:r>
               <w:rPr>
@@ -5810,7 +5707,6 @@
               </w:rPr>
               <w:t>注册</w:t>
             </w:r>
-            <w:proofErr w:type="gramEnd"/>
           </w:p>
         </w:tc>
       </w:tr>
@@ -6592,74 +6488,6 @@
         </w:tc>
       </w:tr>
     </w:tbl>
-    <w:p/>
-    <w:p/>
-    <w:p>
-      <w:pPr>
-        <w:pStyle w:val="3"/>
-        <w:rPr>
-          <w:b w:val="0"/>
-          <w:bCs w:val="0"/>
-          <w:sz w:val="28"/>
-          <w:szCs w:val="28"/>
-        </w:rPr>
-      </w:pPr>
-    </w:p>
-    <w:p>
-      <w:pPr>
-        <w:pStyle w:val="3"/>
-        <w:rPr>
-          <w:b w:val="0"/>
-          <w:bCs w:val="0"/>
-          <w:sz w:val="28"/>
-          <w:szCs w:val="28"/>
-        </w:rPr>
-      </w:pPr>
-    </w:p>
-    <w:p>
-      <w:pPr>
-        <w:pStyle w:val="3"/>
-        <w:rPr>
-          <w:b w:val="0"/>
-          <w:bCs w:val="0"/>
-          <w:sz w:val="28"/>
-          <w:szCs w:val="28"/>
-        </w:rPr>
-      </w:pPr>
-    </w:p>
-    <w:p>
-      <w:pPr>
-        <w:pStyle w:val="3"/>
-        <w:rPr>
-          <w:b w:val="0"/>
-          <w:bCs w:val="0"/>
-          <w:sz w:val="28"/>
-          <w:szCs w:val="28"/>
-        </w:rPr>
-      </w:pPr>
-    </w:p>
-    <w:p>
-      <w:pPr>
-        <w:pStyle w:val="3"/>
-        <w:rPr>
-          <w:b w:val="0"/>
-          <w:bCs w:val="0"/>
-          <w:sz w:val="28"/>
-          <w:szCs w:val="28"/>
-        </w:rPr>
-      </w:pPr>
-    </w:p>
-    <w:p>
-      <w:pPr>
-        <w:pStyle w:val="3"/>
-        <w:rPr>
-          <w:b w:val="0"/>
-          <w:bCs w:val="0"/>
-          <w:sz w:val="28"/>
-          <w:szCs w:val="28"/>
-        </w:rPr>
-      </w:pPr>
-    </w:p>
     <w:p>
       <w:pPr>
         <w:pStyle w:val="3"/>
@@ -7119,21 +6947,7 @@
               <w:rPr>
                 <w:rFonts w:hint="eastAsia"/>
               </w:rPr>
-              <w:t>1）</w:t>
-            </w:r>
-            <w:proofErr w:type="gramStart"/>
-            <w:r>
-              <w:rPr>
-                <w:rFonts w:hint="eastAsia"/>
-              </w:rPr>
-              <w:t>点击旧</w:t>
-            </w:r>
-            <w:proofErr w:type="gramEnd"/>
-            <w:r>
-              <w:rPr>
-                <w:rFonts w:hint="eastAsia"/>
-              </w:rPr>
-              <w:t>密码栏，输入旧密码</w:t>
+              <w:t>1）点击旧密码栏，输入旧密码</w:t>
             </w:r>
           </w:p>
           <w:p>
@@ -7410,6 +7224,7 @@
                 <w:b/>
                 <w:bCs/>
               </w:rPr>
+              <w:lastRenderedPageBreak/>
               <w:t>重要性</w:t>
             </w:r>
           </w:p>
@@ -7575,6 +7390,7 @@
         <w:rPr>
           <w:rFonts w:ascii="宋体" w:eastAsia="宋体" w:hAnsi="宋体" w:cs="宋体" w:hint="eastAsia"/>
         </w:rPr>
+        <w:lastRenderedPageBreak/>
         <w:t>3.4 UCD02-主页</w:t>
       </w:r>
       <w:bookmarkEnd w:id="68"/>
@@ -8038,21 +7854,7 @@
               <w:rPr>
                 <w:rFonts w:hint="eastAsia"/>
               </w:rPr>
-              <w:t>1）选择一个不合</w:t>
-            </w:r>
-            <w:proofErr w:type="gramStart"/>
-            <w:r>
-              <w:rPr>
-                <w:rFonts w:hint="eastAsia"/>
-              </w:rPr>
-              <w:t>规</w:t>
-            </w:r>
-            <w:proofErr w:type="gramEnd"/>
-            <w:r>
-              <w:rPr>
-                <w:rFonts w:hint="eastAsia"/>
-              </w:rPr>
-              <w:t>的帖子</w:t>
+              <w:t>1）选择一个不合规的帖子</w:t>
             </w:r>
           </w:p>
           <w:p>
@@ -8399,6 +8201,7 @@
         <w:rPr>
           <w:rFonts w:hint="eastAsia"/>
         </w:rPr>
+        <w:lastRenderedPageBreak/>
         <w:t xml:space="preserve"> </w:t>
       </w:r>
       <w:r>
@@ -8891,21 +8694,7 @@
               <w:rPr>
                 <w:rFonts w:hint="eastAsia"/>
               </w:rPr>
-              <w:t>显示</w:t>
-            </w:r>
-            <w:proofErr w:type="gramStart"/>
-            <w:r>
-              <w:rPr>
-                <w:rFonts w:hint="eastAsia"/>
-              </w:rPr>
-              <w:t>评论区</w:t>
-            </w:r>
-            <w:proofErr w:type="gramEnd"/>
-            <w:r>
-              <w:rPr>
-                <w:rFonts w:hint="eastAsia"/>
-              </w:rPr>
-              <w:t>包含所有评论</w:t>
+              <w:t>显示评论区包含所有评论</w:t>
             </w:r>
           </w:p>
         </w:tc>
@@ -8966,21 +8755,7 @@
               <w:rPr>
                 <w:rFonts w:hint="eastAsia"/>
               </w:rPr>
-              <w:t>选择一条不合</w:t>
-            </w:r>
-            <w:proofErr w:type="gramStart"/>
-            <w:r>
-              <w:rPr>
-                <w:rFonts w:hint="eastAsia"/>
-              </w:rPr>
-              <w:t>规</w:t>
-            </w:r>
-            <w:proofErr w:type="gramEnd"/>
-            <w:r>
-              <w:rPr>
-                <w:rFonts w:hint="eastAsia"/>
-              </w:rPr>
-              <w:t>的评论</w:t>
+              <w:t>选择一条不合规的评论</w:t>
             </w:r>
           </w:p>
           <w:p>
@@ -9325,44 +9100,6 @@
         </w:tc>
       </w:tr>
     </w:tbl>
-    <w:p>
-      <w:pPr>
-        <w:pStyle w:val="4"/>
-        <w:ind w:firstLine="0"/>
-      </w:pPr>
-    </w:p>
-    <w:p/>
-    <w:p>
-      <w:pPr>
-        <w:pStyle w:val="3"/>
-      </w:pPr>
-      <w:r>
-        <w:rPr>
-          <w:rFonts w:hint="eastAsia"/>
-        </w:rPr>
-        <w:t xml:space="preserve"> </w:t>
-      </w:r>
-    </w:p>
-    <w:p>
-      <w:pPr>
-        <w:pStyle w:val="3"/>
-      </w:pPr>
-    </w:p>
-    <w:p>
-      <w:pPr>
-        <w:pStyle w:val="3"/>
-      </w:pPr>
-    </w:p>
-    <w:p>
-      <w:pPr>
-        <w:pStyle w:val="3"/>
-      </w:pPr>
-    </w:p>
-    <w:p>
-      <w:pPr>
-        <w:pStyle w:val="3"/>
-      </w:pPr>
-    </w:p>
     <w:p>
       <w:pPr>
         <w:pStyle w:val="3"/>
@@ -10096,6 +9833,7 @@
                 <w:b/>
                 <w:bCs/>
               </w:rPr>
+              <w:lastRenderedPageBreak/>
               <w:t>执行时间</w:t>
             </w:r>
           </w:p>
@@ -12311,59 +12049,6 @@
     </w:tbl>
     <w:p>
       <w:pPr>
-        <w:ind w:firstLine="420"/>
-        <w:rPr>
-          <w:sz w:val="24"/>
-          <w:szCs w:val="24"/>
-        </w:rPr>
-      </w:pPr>
-    </w:p>
-    <w:p>
-      <w:pPr>
-        <w:pStyle w:val="3"/>
-        <w:rPr>
-          <w:b w:val="0"/>
-          <w:bCs w:val="0"/>
-          <w:sz w:val="28"/>
-          <w:szCs w:val="28"/>
-        </w:rPr>
-      </w:pPr>
-    </w:p>
-    <w:p>
-      <w:pPr>
-        <w:pStyle w:val="3"/>
-        <w:rPr>
-          <w:b w:val="0"/>
-          <w:bCs w:val="0"/>
-          <w:sz w:val="28"/>
-          <w:szCs w:val="28"/>
-        </w:rPr>
-      </w:pPr>
-    </w:p>
-    <w:p>
-      <w:pPr>
-        <w:pStyle w:val="3"/>
-        <w:rPr>
-          <w:b w:val="0"/>
-          <w:bCs w:val="0"/>
-          <w:sz w:val="28"/>
-          <w:szCs w:val="28"/>
-        </w:rPr>
-      </w:pPr>
-    </w:p>
-    <w:p>
-      <w:pPr>
-        <w:pStyle w:val="3"/>
-        <w:rPr>
-          <w:b w:val="0"/>
-          <w:bCs w:val="0"/>
-          <w:sz w:val="28"/>
-          <w:szCs w:val="28"/>
-        </w:rPr>
-      </w:pPr>
-    </w:p>
-    <w:p>
-      <w:pPr>
         <w:pStyle w:val="3"/>
       </w:pPr>
       <w:r>
@@ -12430,7 +12115,7 @@
         </w:trPr>
         <w:tc>
           <w:tcPr>
-            <w:tcW w:w="9862" w:type="dxa"/>
+            <w:tcW w:w="9772" w:type="dxa"/>
             <w:gridSpan w:val="3"/>
             <w:tcBorders>
               <w:top w:val="single" w:sz="6" w:space="0" w:color="DDDDDD"/>
@@ -12472,7 +12157,7 @@
         </w:trPr>
         <w:tc>
           <w:tcPr>
-            <w:tcW w:w="1136" w:type="dxa"/>
+            <w:tcW w:w="1127" w:type="dxa"/>
             <w:tcBorders>
               <w:top w:val="single" w:sz="6" w:space="0" w:color="DDDDDD"/>
               <w:left w:val="single" w:sz="6" w:space="0" w:color="DDDDDD"/>
@@ -12499,7 +12184,7 @@
         </w:tc>
         <w:tc>
           <w:tcPr>
-            <w:tcW w:w="8726" w:type="dxa"/>
+            <w:tcW w:w="8645" w:type="dxa"/>
             <w:gridSpan w:val="2"/>
             <w:tcBorders>
               <w:top w:val="single" w:sz="6" w:space="0" w:color="DDDDDD"/>
@@ -12525,7 +12210,7 @@
         </w:trPr>
         <w:tc>
           <w:tcPr>
-            <w:tcW w:w="9862" w:type="dxa"/>
+            <w:tcW w:w="9772" w:type="dxa"/>
             <w:gridSpan w:val="3"/>
             <w:tcBorders>
               <w:top w:val="single" w:sz="6" w:space="0" w:color="DDDDDD"/>
@@ -12559,6 +12244,7 @@
               <w:rPr>
                 <w:rFonts w:hint="eastAsia"/>
               </w:rPr>
+              <w:lastRenderedPageBreak/>
               <w:t>模拟测试管理员用户查看举报信息查看功能是否符合预期。</w:t>
             </w:r>
           </w:p>
@@ -12570,7 +12256,7 @@
         </w:trPr>
         <w:tc>
           <w:tcPr>
-            <w:tcW w:w="9862" w:type="dxa"/>
+            <w:tcW w:w="9772" w:type="dxa"/>
             <w:gridSpan w:val="3"/>
             <w:tcBorders>
               <w:top w:val="single" w:sz="6" w:space="0" w:color="DDDDDD"/>
@@ -12593,6 +12279,7 @@
                 <w:b/>
                 <w:bCs/>
               </w:rPr>
+              <w:lastRenderedPageBreak/>
               <w:t>前提</w:t>
             </w:r>
           </w:p>
@@ -12671,7 +12358,7 @@
         </w:trPr>
         <w:tc>
           <w:tcPr>
-            <w:tcW w:w="1136" w:type="dxa"/>
+            <w:tcW w:w="1127" w:type="dxa"/>
             <w:tcBorders>
               <w:top w:val="single" w:sz="6" w:space="0" w:color="DDDDDD"/>
               <w:left w:val="single" w:sz="6" w:space="0" w:color="DDDDDD"/>
@@ -12700,7 +12387,7 @@
         </w:tc>
         <w:tc>
           <w:tcPr>
-            <w:tcW w:w="4012" w:type="dxa"/>
+            <w:tcW w:w="3977" w:type="dxa"/>
             <w:tcBorders>
               <w:top w:val="single" w:sz="6" w:space="0" w:color="DDDDDD"/>
               <w:left w:val="single" w:sz="6" w:space="0" w:color="DDDDDD"/>
@@ -12736,7 +12423,7 @@
         </w:tc>
         <w:tc>
           <w:tcPr>
-            <w:tcW w:w="4714" w:type="dxa"/>
+            <w:tcW w:w="4668" w:type="dxa"/>
             <w:tcBorders>
               <w:top w:val="single" w:sz="6" w:space="0" w:color="DDDDDD"/>
               <w:left w:val="single" w:sz="6" w:space="0" w:color="DDDDDD"/>
@@ -12769,7 +12456,7 @@
         </w:trPr>
         <w:tc>
           <w:tcPr>
-            <w:tcW w:w="1136" w:type="dxa"/>
+            <w:tcW w:w="1127" w:type="dxa"/>
             <w:tcBorders>
               <w:top w:val="single" w:sz="6" w:space="0" w:color="DDDDDD"/>
               <w:left w:val="single" w:sz="6" w:space="0" w:color="DDDDDD"/>
@@ -12797,7 +12484,7 @@
         </w:tc>
         <w:tc>
           <w:tcPr>
-            <w:tcW w:w="4012" w:type="dxa"/>
+            <w:tcW w:w="3977" w:type="dxa"/>
             <w:tcBorders>
               <w:top w:val="single" w:sz="6" w:space="0" w:color="DDDDDD"/>
               <w:left w:val="single" w:sz="6" w:space="0" w:color="DDDDDD"/>
@@ -12837,7 +12524,7 @@
         </w:tc>
         <w:tc>
           <w:tcPr>
-            <w:tcW w:w="4714" w:type="dxa"/>
+            <w:tcW w:w="4668" w:type="dxa"/>
             <w:tcBorders>
               <w:top w:val="single" w:sz="6" w:space="0" w:color="DDDDDD"/>
               <w:left w:val="single" w:sz="6" w:space="0" w:color="DDDDDD"/>
@@ -12862,7 +12549,7 @@
         </w:trPr>
         <w:tc>
           <w:tcPr>
-            <w:tcW w:w="1136" w:type="dxa"/>
+            <w:tcW w:w="1127" w:type="dxa"/>
             <w:tcBorders>
               <w:top w:val="single" w:sz="6" w:space="0" w:color="DDDDDD"/>
               <w:left w:val="single" w:sz="6" w:space="0" w:color="DDDDDD"/>
@@ -12889,7 +12576,7 @@
         </w:tc>
         <w:tc>
           <w:tcPr>
-            <w:tcW w:w="8726" w:type="dxa"/>
+            <w:tcW w:w="8645" w:type="dxa"/>
             <w:gridSpan w:val="2"/>
             <w:tcBorders>
               <w:top w:val="single" w:sz="6" w:space="0" w:color="DDDDDD"/>
@@ -12922,7 +12609,7 @@
         </w:trPr>
         <w:tc>
           <w:tcPr>
-            <w:tcW w:w="1136" w:type="dxa"/>
+            <w:tcW w:w="1127" w:type="dxa"/>
             <w:tcBorders>
               <w:top w:val="single" w:sz="6" w:space="0" w:color="DDDDDD"/>
               <w:left w:val="single" w:sz="6" w:space="0" w:color="DDDDDD"/>
@@ -12949,7 +12636,7 @@
         </w:tc>
         <w:tc>
           <w:tcPr>
-            <w:tcW w:w="8726" w:type="dxa"/>
+            <w:tcW w:w="8645" w:type="dxa"/>
             <w:gridSpan w:val="2"/>
             <w:tcBorders>
               <w:top w:val="single" w:sz="6" w:space="0" w:color="DDDDDD"/>
@@ -12988,7 +12675,7 @@
         </w:trPr>
         <w:tc>
           <w:tcPr>
-            <w:tcW w:w="1136" w:type="dxa"/>
+            <w:tcW w:w="1127" w:type="dxa"/>
             <w:tcBorders>
               <w:top w:val="single" w:sz="6" w:space="0" w:color="DDDDDD"/>
               <w:left w:val="single" w:sz="6" w:space="0" w:color="DDDDDD"/>
@@ -13015,7 +12702,7 @@
         </w:tc>
         <w:tc>
           <w:tcPr>
-            <w:tcW w:w="8726" w:type="dxa"/>
+            <w:tcW w:w="8645" w:type="dxa"/>
             <w:gridSpan w:val="2"/>
             <w:tcBorders>
               <w:top w:val="single" w:sz="6" w:space="0" w:color="DDDDDD"/>
@@ -13042,7 +12729,7 @@
         </w:trPr>
         <w:tc>
           <w:tcPr>
-            <w:tcW w:w="1136" w:type="dxa"/>
+            <w:tcW w:w="1127" w:type="dxa"/>
             <w:tcBorders>
               <w:top w:val="single" w:sz="6" w:space="0" w:color="DDDDDD"/>
               <w:left w:val="single" w:sz="6" w:space="0" w:color="DDDDDD"/>
@@ -13077,7 +12764,7 @@
         </w:tc>
         <w:tc>
           <w:tcPr>
-            <w:tcW w:w="8726" w:type="dxa"/>
+            <w:tcW w:w="8645" w:type="dxa"/>
             <w:gridSpan w:val="2"/>
             <w:tcBorders>
               <w:top w:val="single" w:sz="6" w:space="0" w:color="DDDDDD"/>
@@ -13106,6 +12793,179 @@
         </w:trPr>
         <w:tc>
           <w:tcPr>
+            <w:tcW w:w="1127" w:type="dxa"/>
+            <w:tcBorders>
+              <w:top w:val="single" w:sz="6" w:space="0" w:color="DDDDDD"/>
+              <w:left w:val="single" w:sz="6" w:space="0" w:color="DDDDDD"/>
+              <w:bottom w:val="single" w:sz="6" w:space="0" w:color="DDDDDD"/>
+              <w:right w:val="single" w:sz="6" w:space="0" w:color="DDDDDD"/>
+            </w:tcBorders>
+          </w:tcPr>
+          <w:p>
+            <w:pPr>
+              <w:jc w:val="center"/>
+              <w:rPr>
+                <w:b/>
+                <w:bCs/>
+              </w:rPr>
+            </w:pPr>
+            <w:r>
+              <w:rPr>
+                <w:b/>
+                <w:bCs/>
+              </w:rPr>
+              <w:t>关键字</w:t>
+            </w:r>
+          </w:p>
+        </w:tc>
+        <w:tc>
+          <w:tcPr>
+            <w:tcW w:w="8645" w:type="dxa"/>
+            <w:gridSpan w:val="2"/>
+            <w:tcBorders>
+              <w:top w:val="single" w:sz="6" w:space="0" w:color="DDDDDD"/>
+              <w:left w:val="single" w:sz="6" w:space="0" w:color="DDDDDD"/>
+              <w:bottom w:val="single" w:sz="6" w:space="0" w:color="DDDDDD"/>
+              <w:right w:val="single" w:sz="6" w:space="0" w:color="DDDDDD"/>
+            </w:tcBorders>
+            <w:vAlign w:val="center"/>
+          </w:tcPr>
+          <w:p>
+            <w:pPr>
+              <w:jc w:val="center"/>
+            </w:pPr>
+            <w:r>
+              <w:rPr>
+                <w:rFonts w:hint="eastAsia"/>
+              </w:rPr>
+              <w:t>无</w:t>
+            </w:r>
+          </w:p>
+        </w:tc>
+      </w:tr>
+    </w:tbl>
+    <w:p>
+      <w:pPr>
+        <w:pStyle w:val="3"/>
+      </w:pPr>
+      <w:r>
+        <w:rPr>
+          <w:rFonts w:hint="eastAsia"/>
+          <w:sz w:val="28"/>
+          <w:szCs w:val="28"/>
+        </w:rPr>
+        <w:t>3</w:t>
+      </w:r>
+      <w:r>
+        <w:rPr>
+          <w:sz w:val="28"/>
+          <w:szCs w:val="28"/>
+        </w:rPr>
+        <w:t>.</w:t>
+      </w:r>
+      <w:r>
+        <w:rPr>
+          <w:rFonts w:hint="eastAsia"/>
+          <w:sz w:val="28"/>
+          <w:szCs w:val="28"/>
+        </w:rPr>
+        <w:t>4.</w:t>
+      </w:r>
+      <w:r>
+        <w:rPr>
+          <w:sz w:val="28"/>
+          <w:szCs w:val="28"/>
+        </w:rPr>
+        <w:t>6</w:t>
+      </w:r>
+      <w:r>
+        <w:rPr>
+          <w:rFonts w:hint="eastAsia"/>
+          <w:sz w:val="28"/>
+          <w:szCs w:val="28"/>
+        </w:rPr>
+        <w:t xml:space="preserve"> </w:t>
+      </w:r>
+      <w:r>
+        <w:rPr>
+          <w:rFonts w:hint="eastAsia"/>
+          <w:sz w:val="28"/>
+          <w:szCs w:val="28"/>
+        </w:rPr>
+        <w:t>监查师生群</w:t>
+      </w:r>
+    </w:p>
+    <w:tbl>
+      <w:tblPr>
+        <w:tblW w:w="5894" w:type="pct"/>
+        <w:jc w:val="center"/>
+        <w:tblBorders>
+          <w:top w:val="single" w:sz="6" w:space="0" w:color="DDDDDD"/>
+          <w:left w:val="single" w:sz="6" w:space="0" w:color="DDDDDD"/>
+          <w:bottom w:val="single" w:sz="6" w:space="0" w:color="DDDDDD"/>
+          <w:right w:val="single" w:sz="6" w:space="0" w:color="DDDDDD"/>
+        </w:tblBorders>
+        <w:tblCellMar>
+          <w:top w:w="30" w:type="dxa"/>
+          <w:left w:w="30" w:type="dxa"/>
+          <w:bottom w:w="30" w:type="dxa"/>
+          <w:right w:w="30" w:type="dxa"/>
+        </w:tblCellMar>
+        <w:tblLook w:val="04A0" w:firstRow="1" w:lastRow="0" w:firstColumn="1" w:lastColumn="0" w:noHBand="0" w:noVBand="1"/>
+      </w:tblPr>
+      <w:tblGrid>
+        <w:gridCol w:w="1127"/>
+        <w:gridCol w:w="3977"/>
+        <w:gridCol w:w="4668"/>
+      </w:tblGrid>
+      <w:tr>
+        <w:trPr>
+          <w:jc w:val="center"/>
+        </w:trPr>
+        <w:tc>
+          <w:tcPr>
+            <w:tcW w:w="9862" w:type="dxa"/>
+            <w:gridSpan w:val="3"/>
+            <w:tcBorders>
+              <w:top w:val="single" w:sz="6" w:space="0" w:color="DDDDDD"/>
+              <w:left w:val="single" w:sz="6" w:space="0" w:color="DDDDDD"/>
+              <w:bottom w:val="single" w:sz="6" w:space="0" w:color="DDDDDD"/>
+              <w:right w:val="single" w:sz="6" w:space="0" w:color="DDDDDD"/>
+            </w:tcBorders>
+            <w:shd w:val="clear" w:color="auto" w:fill="EEEEEE"/>
+            <w:vAlign w:val="center"/>
+          </w:tcPr>
+          <w:p>
+            <w:pPr>
+              <w:ind w:firstLineChars="100" w:firstLine="210"/>
+              <w:jc w:val="center"/>
+              <w:rPr>
+                <w:b/>
+                <w:bCs/>
+              </w:rPr>
+            </w:pPr>
+            <w:r>
+              <w:rPr>
+                <w:b/>
+                <w:bCs/>
+              </w:rPr>
+              <w:t>测试用例 易学e-learning APP—</w:t>
+            </w:r>
+            <w:r>
+              <w:rPr>
+                <w:rFonts w:hint="eastAsia"/>
+              </w:rPr>
+              <w:t>查看举报消息</w:t>
+            </w:r>
+          </w:p>
+        </w:tc>
+      </w:tr>
+      <w:tr>
+        <w:trPr>
+          <w:jc w:val="center"/>
+        </w:trPr>
+        <w:tc>
+          <w:tcPr>
             <w:tcW w:w="1136" w:type="dxa"/>
             <w:tcBorders>
               <w:top w:val="single" w:sz="6" w:space="0" w:color="DDDDDD"/>
@@ -13127,7 +12987,7 @@
                 <w:b/>
                 <w:bCs/>
               </w:rPr>
-              <w:t>关键字</w:t>
+              <w:t>作者</w:t>
             </w:r>
           </w:p>
         </w:tc>
@@ -13144,6 +13004,658 @@
             <w:vAlign w:val="center"/>
           </w:tcPr>
           <w:p>
+            <w:r>
+              <w:rPr>
+                <w:rFonts w:hint="eastAsia"/>
+              </w:rPr>
+              <w:t>韩易贤</w:t>
+            </w:r>
+          </w:p>
+        </w:tc>
+      </w:tr>
+      <w:tr>
+        <w:trPr>
+          <w:jc w:val="center"/>
+        </w:trPr>
+        <w:tc>
+          <w:tcPr>
+            <w:tcW w:w="9862" w:type="dxa"/>
+            <w:gridSpan w:val="3"/>
+            <w:tcBorders>
+              <w:top w:val="single" w:sz="6" w:space="0" w:color="DDDDDD"/>
+              <w:left w:val="single" w:sz="6" w:space="0" w:color="DDDDDD"/>
+              <w:bottom w:val="single" w:sz="6" w:space="0" w:color="DDDDDD"/>
+              <w:right w:val="single" w:sz="6" w:space="0" w:color="DDDDDD"/>
+            </w:tcBorders>
+            <w:vAlign w:val="center"/>
+          </w:tcPr>
+          <w:p>
+            <w:pPr>
+              <w:ind w:firstLineChars="100" w:firstLine="210"/>
+              <w:rPr>
+                <w:b/>
+                <w:bCs/>
+              </w:rPr>
+            </w:pPr>
+            <w:r>
+              <w:rPr>
+                <w:b/>
+                <w:bCs/>
+              </w:rPr>
+              <w:t>摘要</w:t>
+            </w:r>
+          </w:p>
+          <w:p>
+            <w:pPr>
+              <w:ind w:firstLineChars="200" w:firstLine="420"/>
+            </w:pPr>
+            <w:r>
+              <w:rPr>
+                <w:rFonts w:hint="eastAsia"/>
+              </w:rPr>
+              <w:t>模拟测试管理员用户查看</w:t>
+            </w:r>
+            <w:r>
+              <w:rPr>
+                <w:rFonts w:hint="eastAsia"/>
+              </w:rPr>
+              <w:t>师生群</w:t>
+            </w:r>
+            <w:r>
+              <w:rPr>
+                <w:rFonts w:hint="eastAsia"/>
+              </w:rPr>
+              <w:t>信息查看功能是否符合预期。</w:t>
+            </w:r>
+          </w:p>
+        </w:tc>
+      </w:tr>
+      <w:tr>
+        <w:trPr>
+          <w:jc w:val="center"/>
+        </w:trPr>
+        <w:tc>
+          <w:tcPr>
+            <w:tcW w:w="9862" w:type="dxa"/>
+            <w:gridSpan w:val="3"/>
+            <w:tcBorders>
+              <w:top w:val="single" w:sz="6" w:space="0" w:color="DDDDDD"/>
+              <w:left w:val="single" w:sz="6" w:space="0" w:color="DDDDDD"/>
+              <w:bottom w:val="single" w:sz="6" w:space="0" w:color="DDDDDD"/>
+              <w:right w:val="single" w:sz="6" w:space="0" w:color="DDDDDD"/>
+            </w:tcBorders>
+            <w:vAlign w:val="center"/>
+          </w:tcPr>
+          <w:p>
+            <w:pPr>
+              <w:ind w:firstLineChars="100" w:firstLine="210"/>
+              <w:rPr>
+                <w:b/>
+                <w:bCs/>
+              </w:rPr>
+            </w:pPr>
+            <w:r>
+              <w:rPr>
+                <w:b/>
+                <w:bCs/>
+              </w:rPr>
+              <w:t>前提</w:t>
+            </w:r>
+          </w:p>
+          <w:p>
+            <w:pPr>
+              <w:ind w:firstLineChars="200" w:firstLine="420"/>
+            </w:pPr>
+            <w:r>
+              <w:t xml:space="preserve">PRE-1: </w:t>
+            </w:r>
+            <w:r>
+              <w:rPr>
+                <w:rFonts w:hint="eastAsia"/>
+              </w:rPr>
+              <w:t>管理员用户</w:t>
+            </w:r>
+            <w:r>
+              <w:t>进入</w:t>
+            </w:r>
+            <w:r>
+              <w:rPr>
+                <w:rFonts w:hint="eastAsia"/>
+              </w:rPr>
+              <w:t>易学e</w:t>
+            </w:r>
+            <w:r>
+              <w:t>-learning</w:t>
+            </w:r>
+            <w:r>
+              <w:rPr>
+                <w:rFonts w:hint="eastAsia"/>
+              </w:rPr>
+              <w:t xml:space="preserve"> </w:t>
+            </w:r>
+            <w:r>
+              <w:t>APP</w:t>
+            </w:r>
+            <w:r>
+              <w:rPr>
+                <w:rFonts w:hint="eastAsia"/>
+              </w:rPr>
+              <w:t>“举报信息”</w:t>
+            </w:r>
+          </w:p>
+          <w:p>
+            <w:pPr>
+              <w:ind w:firstLineChars="200" w:firstLine="420"/>
+            </w:pPr>
+            <w:r>
+              <w:t xml:space="preserve">PRE-2: </w:t>
+            </w:r>
+            <w:r>
+              <w:rPr>
+                <w:rFonts w:hint="eastAsia"/>
+              </w:rPr>
+              <w:t>用户</w:t>
+            </w:r>
+            <w:r>
+              <w:t>手机处于接入</w:t>
+            </w:r>
+            <w:r>
+              <w:rPr>
+                <w:rFonts w:hint="eastAsia"/>
+              </w:rPr>
+              <w:t>数据网络</w:t>
+            </w:r>
+            <w:r>
+              <w:t>状态</w:t>
+            </w:r>
+          </w:p>
+        </w:tc>
+      </w:tr>
+      <w:tr>
+        <w:trPr>
+          <w:jc w:val="center"/>
+        </w:trPr>
+        <w:tc>
+          <w:tcPr>
+            <w:tcW w:w="1136" w:type="dxa"/>
+            <w:tcBorders>
+              <w:top w:val="single" w:sz="6" w:space="0" w:color="DDDDDD"/>
+              <w:left w:val="single" w:sz="6" w:space="0" w:color="DDDDDD"/>
+              <w:bottom w:val="single" w:sz="6" w:space="0" w:color="DDDDDD"/>
+              <w:right w:val="single" w:sz="6" w:space="0" w:color="DDDDDD"/>
+            </w:tcBorders>
+            <w:vAlign w:val="center"/>
+          </w:tcPr>
+          <w:p>
+            <w:pPr>
+              <w:jc w:val="center"/>
+              <w:rPr>
+                <w:b/>
+                <w:bCs/>
+              </w:rPr>
+            </w:pPr>
+            <w:r>
+              <w:rPr>
+                <w:rFonts w:hint="eastAsia"/>
+                <w:b/>
+                <w:bCs/>
+              </w:rPr>
+              <w:t>步骤</w:t>
+            </w:r>
+          </w:p>
+        </w:tc>
+        <w:tc>
+          <w:tcPr>
+            <w:tcW w:w="4012" w:type="dxa"/>
+            <w:tcBorders>
+              <w:top w:val="single" w:sz="6" w:space="0" w:color="DDDDDD"/>
+              <w:left w:val="single" w:sz="6" w:space="0" w:color="DDDDDD"/>
+              <w:bottom w:val="single" w:sz="6" w:space="0" w:color="DDDDDD"/>
+              <w:right w:val="single" w:sz="6" w:space="0" w:color="DDDDDD"/>
+            </w:tcBorders>
+            <w:vAlign w:val="center"/>
+          </w:tcPr>
+          <w:p>
+            <w:pPr>
+              <w:jc w:val="center"/>
+              <w:rPr>
+                <w:b/>
+                <w:bCs/>
+              </w:rPr>
+            </w:pPr>
+            <w:r>
+              <w:rPr>
+                <w:b/>
+                <w:bCs/>
+              </w:rPr>
+              <w:t>步骤</w:t>
+            </w:r>
+            <w:r>
+              <w:rPr>
+                <w:rFonts w:hint="eastAsia"/>
+                <w:b/>
+                <w:bCs/>
+              </w:rPr>
+              <w:t>内容</w:t>
+            </w:r>
+          </w:p>
+        </w:tc>
+        <w:tc>
+          <w:tcPr>
+            <w:tcW w:w="4714" w:type="dxa"/>
+            <w:tcBorders>
+              <w:top w:val="single" w:sz="6" w:space="0" w:color="DDDDDD"/>
+              <w:left w:val="single" w:sz="6" w:space="0" w:color="DDDDDD"/>
+              <w:bottom w:val="single" w:sz="6" w:space="0" w:color="DDDDDD"/>
+              <w:right w:val="single" w:sz="6" w:space="0" w:color="DDDDDD"/>
+            </w:tcBorders>
+            <w:vAlign w:val="center"/>
+          </w:tcPr>
+          <w:p>
+            <w:pPr>
+              <w:jc w:val="center"/>
+              <w:rPr>
+                <w:b/>
+                <w:bCs/>
+              </w:rPr>
+            </w:pPr>
+            <w:r>
+              <w:rPr>
+                <w:b/>
+                <w:bCs/>
+              </w:rPr>
+              <w:t>期望的结果</w:t>
+            </w:r>
+          </w:p>
+        </w:tc>
+      </w:tr>
+      <w:tr>
+        <w:trPr>
+          <w:jc w:val="center"/>
+        </w:trPr>
+        <w:tc>
+          <w:tcPr>
+            <w:tcW w:w="1136" w:type="dxa"/>
+            <w:tcBorders>
+              <w:top w:val="single" w:sz="6" w:space="0" w:color="DDDDDD"/>
+              <w:left w:val="single" w:sz="6" w:space="0" w:color="DDDDDD"/>
+              <w:bottom w:val="single" w:sz="6" w:space="0" w:color="DDDDDD"/>
+              <w:right w:val="single" w:sz="6" w:space="0" w:color="DDDDDD"/>
+            </w:tcBorders>
+            <w:vAlign w:val="center"/>
+          </w:tcPr>
+          <w:p>
+            <w:pPr>
+              <w:jc w:val="center"/>
+              <w:rPr>
+                <w:b/>
+                <w:bCs/>
+              </w:rPr>
+            </w:pPr>
+            <w:r>
+              <w:rPr>
+                <w:b/>
+                <w:bCs/>
+              </w:rPr>
+              <w:t>1</w:t>
+            </w:r>
+          </w:p>
+        </w:tc>
+        <w:tc>
+          <w:tcPr>
+            <w:tcW w:w="4012" w:type="dxa"/>
+            <w:tcBorders>
+              <w:top w:val="single" w:sz="6" w:space="0" w:color="DDDDDD"/>
+              <w:left w:val="single" w:sz="6" w:space="0" w:color="DDDDDD"/>
+              <w:bottom w:val="single" w:sz="6" w:space="0" w:color="DDDDDD"/>
+              <w:right w:val="single" w:sz="6" w:space="0" w:color="DDDDDD"/>
+            </w:tcBorders>
+            <w:vAlign w:val="center"/>
+          </w:tcPr>
+          <w:p>
+            <w:pPr>
+              <w:numPr>
+                <w:ilvl w:val="0"/>
+                <w:numId w:val="3"/>
+              </w:numPr>
+            </w:pPr>
+            <w:r>
+              <w:rPr>
+                <w:rFonts w:hint="eastAsia"/>
+              </w:rPr>
+              <w:t>点击</w:t>
+            </w:r>
+            <w:r>
+              <w:rPr>
+                <w:rFonts w:hint="eastAsia"/>
+              </w:rPr>
+              <w:t>进入某一师生群</w:t>
+            </w:r>
+          </w:p>
+          <w:p>
+            <w:pPr>
+              <w:numPr>
+                <w:ilvl w:val="0"/>
+                <w:numId w:val="3"/>
+              </w:numPr>
+            </w:pPr>
+            <w:r>
+              <w:rPr>
+                <w:rFonts w:hint="eastAsia"/>
+              </w:rPr>
+              <w:t>进行聊天共同</w:t>
+            </w:r>
+          </w:p>
+        </w:tc>
+        <w:tc>
+          <w:tcPr>
+            <w:tcW w:w="4714" w:type="dxa"/>
+            <w:tcBorders>
+              <w:top w:val="single" w:sz="6" w:space="0" w:color="DDDDDD"/>
+              <w:left w:val="single" w:sz="6" w:space="0" w:color="DDDDDD"/>
+              <w:bottom w:val="single" w:sz="6" w:space="0" w:color="DDDDDD"/>
+              <w:right w:val="single" w:sz="6" w:space="0" w:color="DDDDDD"/>
+            </w:tcBorders>
+            <w:vAlign w:val="center"/>
+          </w:tcPr>
+          <w:p>
+            <w:r>
+              <w:rPr>
+                <w:rFonts w:hint="eastAsia"/>
+              </w:rPr>
+              <w:t>群成员可以看到管理员消息</w:t>
+            </w:r>
+          </w:p>
+        </w:tc>
+      </w:tr>
+      <w:tr>
+        <w:trPr>
+          <w:jc w:val="center"/>
+        </w:trPr>
+        <w:tc>
+          <w:tcPr>
+            <w:tcW w:w="1136" w:type="dxa"/>
+            <w:tcBorders>
+              <w:top w:val="single" w:sz="6" w:space="0" w:color="DDDDDD"/>
+              <w:left w:val="single" w:sz="6" w:space="0" w:color="DDDDDD"/>
+              <w:bottom w:val="single" w:sz="6" w:space="0" w:color="DDDDDD"/>
+              <w:right w:val="single" w:sz="6" w:space="0" w:color="DDDDDD"/>
+            </w:tcBorders>
+          </w:tcPr>
+          <w:p>
+            <w:pPr>
+              <w:jc w:val="center"/>
+              <w:rPr>
+                <w:b/>
+                <w:bCs/>
+              </w:rPr>
+            </w:pPr>
+            <w:r>
+              <w:rPr>
+                <w:b/>
+                <w:bCs/>
+              </w:rPr>
+              <w:t>测试方式</w:t>
+            </w:r>
+          </w:p>
+        </w:tc>
+        <w:tc>
+          <w:tcPr>
+            <w:tcW w:w="8726" w:type="dxa"/>
+            <w:gridSpan w:val="2"/>
+            <w:tcBorders>
+              <w:top w:val="single" w:sz="6" w:space="0" w:color="DDDDDD"/>
+              <w:left w:val="single" w:sz="6" w:space="0" w:color="DDDDDD"/>
+              <w:bottom w:val="single" w:sz="6" w:space="0" w:color="DDDDDD"/>
+              <w:right w:val="single" w:sz="6" w:space="0" w:color="DDDDDD"/>
+            </w:tcBorders>
+            <w:vAlign w:val="center"/>
+          </w:tcPr>
+          <w:p>
+            <w:pPr>
+              <w:ind w:firstLineChars="100" w:firstLine="210"/>
+              <w:jc w:val="center"/>
+            </w:pPr>
+            <w:r>
+              <w:t>手工</w:t>
+            </w:r>
+            <w:r>
+              <w:rPr>
+                <w:rFonts w:hint="eastAsia"/>
+              </w:rPr>
+              <w:t>测试</w:t>
+            </w:r>
+          </w:p>
+        </w:tc>
+      </w:tr>
+      <w:tr>
+        <w:trPr>
+          <w:jc w:val="center"/>
+        </w:trPr>
+        <w:tc>
+          <w:tcPr>
+            <w:tcW w:w="1136" w:type="dxa"/>
+            <w:tcBorders>
+              <w:top w:val="single" w:sz="6" w:space="0" w:color="DDDDDD"/>
+              <w:left w:val="single" w:sz="6" w:space="0" w:color="DDDDDD"/>
+              <w:bottom w:val="single" w:sz="6" w:space="0" w:color="DDDDDD"/>
+              <w:right w:val="single" w:sz="6" w:space="0" w:color="DDDDDD"/>
+            </w:tcBorders>
+          </w:tcPr>
+          <w:p>
+            <w:pPr>
+              <w:jc w:val="center"/>
+              <w:rPr>
+                <w:b/>
+                <w:bCs/>
+              </w:rPr>
+            </w:pPr>
+            <w:r>
+              <w:rPr>
+                <w:b/>
+                <w:bCs/>
+              </w:rPr>
+              <w:t>执行时间</w:t>
+            </w:r>
+          </w:p>
+        </w:tc>
+        <w:tc>
+          <w:tcPr>
+            <w:tcW w:w="8726" w:type="dxa"/>
+            <w:gridSpan w:val="2"/>
+            <w:tcBorders>
+              <w:top w:val="single" w:sz="6" w:space="0" w:color="DDDDDD"/>
+              <w:left w:val="single" w:sz="6" w:space="0" w:color="DDDDDD"/>
+              <w:bottom w:val="single" w:sz="6" w:space="0" w:color="DDDDDD"/>
+              <w:right w:val="single" w:sz="6" w:space="0" w:color="DDDDDD"/>
+            </w:tcBorders>
+            <w:vAlign w:val="center"/>
+          </w:tcPr>
+          <w:p>
+            <w:pPr>
+              <w:ind w:firstLineChars="100" w:firstLine="210"/>
+              <w:jc w:val="center"/>
+            </w:pPr>
+            <w:r>
+              <w:rPr>
+                <w:rFonts w:hint="eastAsia"/>
+              </w:rPr>
+              <w:t>3</w:t>
+            </w:r>
+            <w:r>
+              <w:t>0</w:t>
+            </w:r>
+            <w:r>
+              <w:rPr>
+                <w:rFonts w:hint="eastAsia"/>
+              </w:rPr>
+              <w:t>秒</w:t>
+            </w:r>
+          </w:p>
+        </w:tc>
+      </w:tr>
+      <w:tr>
+        <w:trPr>
+          <w:jc w:val="center"/>
+        </w:trPr>
+        <w:tc>
+          <w:tcPr>
+            <w:tcW w:w="1136" w:type="dxa"/>
+            <w:tcBorders>
+              <w:top w:val="single" w:sz="6" w:space="0" w:color="DDDDDD"/>
+              <w:left w:val="single" w:sz="6" w:space="0" w:color="DDDDDD"/>
+              <w:bottom w:val="single" w:sz="6" w:space="0" w:color="DDDDDD"/>
+              <w:right w:val="single" w:sz="6" w:space="0" w:color="DDDDDD"/>
+            </w:tcBorders>
+          </w:tcPr>
+          <w:p>
+            <w:pPr>
+              <w:jc w:val="center"/>
+              <w:rPr>
+                <w:b/>
+                <w:bCs/>
+              </w:rPr>
+            </w:pPr>
+            <w:r>
+              <w:rPr>
+                <w:b/>
+                <w:bCs/>
+              </w:rPr>
+              <w:t>重要性</w:t>
+            </w:r>
+          </w:p>
+        </w:tc>
+        <w:tc>
+          <w:tcPr>
+            <w:tcW w:w="8726" w:type="dxa"/>
+            <w:gridSpan w:val="2"/>
+            <w:tcBorders>
+              <w:top w:val="single" w:sz="6" w:space="0" w:color="DDDDDD"/>
+              <w:left w:val="single" w:sz="6" w:space="0" w:color="DDDDDD"/>
+              <w:bottom w:val="single" w:sz="6" w:space="0" w:color="DDDDDD"/>
+              <w:right w:val="single" w:sz="6" w:space="0" w:color="DDDDDD"/>
+            </w:tcBorders>
+            <w:vAlign w:val="center"/>
+          </w:tcPr>
+          <w:p>
+            <w:pPr>
+              <w:ind w:firstLineChars="100" w:firstLine="210"/>
+              <w:jc w:val="center"/>
+            </w:pPr>
+            <w:r>
+              <w:t>中</w:t>
+            </w:r>
+          </w:p>
+        </w:tc>
+      </w:tr>
+      <w:tr>
+        <w:trPr>
+          <w:jc w:val="center"/>
+        </w:trPr>
+        <w:tc>
+          <w:tcPr>
+            <w:tcW w:w="1136" w:type="dxa"/>
+            <w:tcBorders>
+              <w:top w:val="single" w:sz="6" w:space="0" w:color="DDDDDD"/>
+              <w:left w:val="single" w:sz="6" w:space="0" w:color="DDDDDD"/>
+              <w:bottom w:val="single" w:sz="6" w:space="0" w:color="DDDDDD"/>
+              <w:right w:val="single" w:sz="6" w:space="0" w:color="DDDDDD"/>
+            </w:tcBorders>
+          </w:tcPr>
+          <w:p>
+            <w:pPr>
+              <w:jc w:val="center"/>
+              <w:rPr>
+                <w:b/>
+                <w:bCs/>
+              </w:rPr>
+            </w:pPr>
+            <w:r>
+              <w:rPr>
+                <w:b/>
+                <w:bCs/>
+              </w:rPr>
+              <w:t>产品需</w:t>
+            </w:r>
+            <w:r>
+              <w:rPr>
+                <w:rFonts w:hint="eastAsia"/>
+                <w:b/>
+                <w:bCs/>
+              </w:rPr>
+              <w:t>求</w:t>
+            </w:r>
+          </w:p>
+        </w:tc>
+        <w:tc>
+          <w:tcPr>
+            <w:tcW w:w="8726" w:type="dxa"/>
+            <w:gridSpan w:val="2"/>
+            <w:tcBorders>
+              <w:top w:val="single" w:sz="6" w:space="0" w:color="DDDDDD"/>
+              <w:left w:val="single" w:sz="6" w:space="0" w:color="DDDDDD"/>
+              <w:bottom w:val="single" w:sz="6" w:space="0" w:color="DDDDDD"/>
+              <w:right w:val="single" w:sz="6" w:space="0" w:color="DDDDDD"/>
+            </w:tcBorders>
+            <w:vAlign w:val="center"/>
+          </w:tcPr>
+          <w:p>
+            <w:pPr>
+              <w:jc w:val="center"/>
+            </w:pPr>
+            <w:r>
+              <w:rPr>
+                <w:rFonts w:hint="eastAsia"/>
+              </w:rPr>
+              <w:t>无</w:t>
+            </w:r>
+          </w:p>
+        </w:tc>
+      </w:tr>
+      <w:tr>
+        <w:trPr>
+          <w:jc w:val="center"/>
+        </w:trPr>
+        <w:tc>
+          <w:tcPr>
+            <w:tcW w:w="1136" w:type="dxa"/>
+            <w:tcBorders>
+              <w:top w:val="single" w:sz="6" w:space="0" w:color="DDDDDD"/>
+              <w:left w:val="single" w:sz="6" w:space="0" w:color="DDDDDD"/>
+              <w:bottom w:val="single" w:sz="6" w:space="0" w:color="DDDDDD"/>
+              <w:right w:val="single" w:sz="6" w:space="0" w:color="DDDDDD"/>
+            </w:tcBorders>
+          </w:tcPr>
+          <w:p>
+            <w:pPr>
+              <w:jc w:val="center"/>
+              <w:rPr>
+                <w:b/>
+                <w:bCs/>
+              </w:rPr>
+            </w:pPr>
+            <w:r>
+              <w:rPr>
+                <w:b/>
+                <w:bCs/>
+              </w:rPr>
+              <w:t>关键字</w:t>
+            </w:r>
+          </w:p>
+        </w:tc>
+        <w:tc>
+          <w:tcPr>
+            <w:tcW w:w="8726" w:type="dxa"/>
+            <w:gridSpan w:val="2"/>
+            <w:tcBorders>
+              <w:top w:val="single" w:sz="6" w:space="0" w:color="DDDDDD"/>
+              <w:left w:val="single" w:sz="6" w:space="0" w:color="DDDDDD"/>
+              <w:bottom w:val="single" w:sz="6" w:space="0" w:color="DDDDDD"/>
+              <w:right w:val="single" w:sz="6" w:space="0" w:color="DDDDDD"/>
+            </w:tcBorders>
+            <w:vAlign w:val="center"/>
+          </w:tcPr>
+          <w:p>
             <w:pPr>
               <w:jc w:val="center"/>
             </w:pPr>
@@ -13158,31 +13670,6 @@
       </w:tr>
     </w:tbl>
     <w:p/>
-    <w:p/>
-    <w:p>
-      <w:pPr>
-        <w:pStyle w:val="2"/>
-        <w:rPr>
-          <w:rFonts w:ascii="宋体" w:eastAsia="宋体" w:hAnsi="宋体" w:cs="宋体"/>
-        </w:rPr>
-      </w:pPr>
-    </w:p>
-    <w:p>
-      <w:pPr>
-        <w:pStyle w:val="2"/>
-        <w:rPr>
-          <w:rFonts w:ascii="宋体" w:eastAsia="宋体" w:hAnsi="宋体" w:cs="宋体"/>
-        </w:rPr>
-      </w:pPr>
-    </w:p>
-    <w:p>
-      <w:pPr>
-        <w:pStyle w:val="2"/>
-        <w:rPr>
-          <w:rFonts w:ascii="宋体" w:eastAsia="宋体" w:hAnsi="宋体" w:cs="宋体"/>
-        </w:rPr>
-      </w:pPr>
-    </w:p>
     <w:p>
       <w:pPr>
         <w:pStyle w:val="2"/>
@@ -13300,6 +13787,7 @@
                 <w:b/>
                 <w:bCs/>
               </w:rPr>
+              <w:lastRenderedPageBreak/>
               <w:t>测试用例 易学e-learning APP—</w:t>
             </w:r>
             <w:r>
@@ -13461,21 +13949,7 @@
               <w:rPr>
                 <w:rFonts w:hint="eastAsia"/>
               </w:rPr>
-              <w:t>易学e-learning APP</w:t>
-            </w:r>
-            <w:proofErr w:type="gramStart"/>
-            <w:r>
-              <w:rPr>
-                <w:rFonts w:hint="eastAsia"/>
-              </w:rPr>
-              <w:t>”</w:t>
-            </w:r>
-            <w:proofErr w:type="gramEnd"/>
-            <w:r>
-              <w:rPr>
-                <w:rFonts w:hint="eastAsia"/>
-              </w:rPr>
-              <w:t>主界面“</w:t>
+              <w:t>易学e-learning APP”主界面“</w:t>
             </w:r>
           </w:p>
           <w:p>
@@ -14062,6 +14536,7 @@
         <w:ind w:firstLine="0"/>
       </w:pPr>
       <w:r>
+        <w:lastRenderedPageBreak/>
         <w:t xml:space="preserve"> </w:t>
       </w:r>
       <w:r>
@@ -16923,7 +17398,7 @@
 </file>
 
 <file path=word/endnotes.xml><?xml version="1.0" encoding="utf-8"?>
-<w:endnotes xmlns:wpc="http://schemas.microsoft.com/office/word/2010/wordprocessingCanvas" xmlns:cx="http://schemas.microsoft.com/office/drawing/2014/chartex" xmlns:cx1="http://schemas.microsoft.com/office/drawing/2015/9/8/chartex" xmlns:cx2="http://schemas.microsoft.com/office/drawing/2015/10/21/chartex" xmlns:cx3="http://schemas.microsoft.com/office/drawing/2016/5/9/chartex" xmlns:cx4="http://schemas.microsoft.com/office/drawing/2016/5/10/chartex" xmlns:cx5="http://schemas.microsoft.com/office/drawing/2016/5/11/chartex" xmlns:cx6="http://schemas.microsoft.com/office/drawing/2016/5/12/chartex" xmlns:cx7="http://schemas.microsoft.com/office/drawing/2016/5/13/chartex" xmlns:cx8="http://schemas.microsoft.com/office/drawing/2016/5/14/chartex" xmlns:mc="http://schemas.openxmlformats.org/markup-compatibility/2006" xmlns:aink="http://schemas.microsoft.com/office/drawing/2016/ink" xmlns:am3d="http://schemas.microsoft.com/office/drawing/2017/model3d" xmlns:o="urn:schemas-microsoft-com:office:office" xmlns:r="http://schemas.openxmlformats.org/officeDocument/2006/relationships" xmlns:m="http://schemas.openxmlformats.org/officeDocument/2006/math" xmlns:v="urn:schemas-microsoft-com:vml" xmlns:wp14="http://schemas.microsoft.com/office/word/2010/wordprocessingDrawing" xmlns:wp="http://schemas.openxmlformats.org/drawingml/2006/wordprocessingDrawing" xmlns:w10="urn:schemas-microsoft-com:office:word" xmlns:w="http://schemas.openxmlformats.org/wordprocessingml/2006/main" xmlns:w14="http://schemas.microsoft.com/office/word/2010/wordml" xmlns:w15="http://schemas.microsoft.com/office/word/2012/wordml" xmlns:w16cex="http://schemas.microsoft.com/office/word/2018/wordml/cex" xmlns:w16cid="http://schemas.microsoft.com/office/word/2016/wordml/cid" xmlns:w16="http://schemas.microsoft.com/office/word/2018/wordml" xmlns:w16sdtdh="http://schemas.microsoft.com/office/word/2020/wordml/sdtdatahash" xmlns:w16se="http://schemas.microsoft.com/office/word/2015/wordml/symex" xmlns:wpg="http://schemas.microsoft.com/office/word/2010/wordprocessingGroup" xmlns:wpi="http://schemas.microsoft.com/office/word/2010/wordprocessingInk" xmlns:wne="http://schemas.microsoft.com/office/word/2006/wordml" xmlns:wps="http://schemas.microsoft.com/office/word/2010/wordprocessingShape" mc:Ignorable="w14 w15 w16se w16cid w16 w16cex w16sdtdh wp14">
+<w:endnotes xmlns:wpc="http://schemas.microsoft.com/office/word/2010/wordprocessingCanvas" xmlns:cx="http://schemas.microsoft.com/office/drawing/2014/chartex" xmlns:cx1="http://schemas.microsoft.com/office/drawing/2015/9/8/chartex" xmlns:cx2="http://schemas.microsoft.com/office/drawing/2015/10/21/chartex" xmlns:cx3="http://schemas.microsoft.com/office/drawing/2016/5/9/chartex" xmlns:cx4="http://schemas.microsoft.com/office/drawing/2016/5/10/chartex" xmlns:cx5="http://schemas.microsoft.com/office/drawing/2016/5/11/chartex" xmlns:cx6="http://schemas.microsoft.com/office/drawing/2016/5/12/chartex" xmlns:cx7="http://schemas.microsoft.com/office/drawing/2016/5/13/chartex" xmlns:cx8="http://schemas.microsoft.com/office/drawing/2016/5/14/chartex" xmlns:mc="http://schemas.openxmlformats.org/markup-compatibility/2006" xmlns:aink="http://schemas.microsoft.com/office/drawing/2016/ink" xmlns:am3d="http://schemas.microsoft.com/office/drawing/2017/model3d" xmlns:o="urn:schemas-microsoft-com:office:office" xmlns:oel="http://schemas.microsoft.com/office/2019/extlst" xmlns:r="http://schemas.openxmlformats.org/officeDocument/2006/relationships" xmlns:m="http://schemas.openxmlformats.org/officeDocument/2006/math" xmlns:v="urn:schemas-microsoft-com:vml" xmlns:wp14="http://schemas.microsoft.com/office/word/2010/wordprocessingDrawing" xmlns:wp="http://schemas.openxmlformats.org/drawingml/2006/wordprocessingDrawing" xmlns:w10="urn:schemas-microsoft-com:office:word" xmlns:w="http://schemas.openxmlformats.org/wordprocessingml/2006/main" xmlns:w14="http://schemas.microsoft.com/office/word/2010/wordml" xmlns:w15="http://schemas.microsoft.com/office/word/2012/wordml" xmlns:w16cex="http://schemas.microsoft.com/office/word/2018/wordml/cex" xmlns:w16cid="http://schemas.microsoft.com/office/word/2016/wordml/cid" xmlns:w16="http://schemas.microsoft.com/office/word/2018/wordml" xmlns:w16du="http://schemas.microsoft.com/office/word/2023/wordml/word16du" xmlns:w16sdtdh="http://schemas.microsoft.com/office/word/2020/wordml/sdtdatahash" xmlns:w16se="http://schemas.microsoft.com/office/word/2015/wordml/symex" xmlns:wpg="http://schemas.microsoft.com/office/word/2010/wordprocessingGroup" xmlns:wpi="http://schemas.microsoft.com/office/word/2010/wordprocessingInk" xmlns:wne="http://schemas.microsoft.com/office/word/2006/wordml" xmlns:wps="http://schemas.microsoft.com/office/word/2010/wordprocessingShape" mc:Ignorable="w14 w15 w16se w16cid w16 w16cex w16sdtdh wp14">
   <w:endnote w:type="separator" w:id="-1">
     <w:p>
       <w:r>
@@ -16942,7 +17417,7 @@
 </file>
 
 <file path=word/footnotes.xml><?xml version="1.0" encoding="utf-8"?>
-<w:footnotes xmlns:wpc="http://schemas.microsoft.com/office/word/2010/wordprocessingCanvas" xmlns:cx="http://schemas.microsoft.com/office/drawing/2014/chartex" xmlns:cx1="http://schemas.microsoft.com/office/drawing/2015/9/8/chartex" xmlns:cx2="http://schemas.microsoft.com/office/drawing/2015/10/21/chartex" xmlns:cx3="http://schemas.microsoft.com/office/drawing/2016/5/9/chartex" xmlns:cx4="http://schemas.microsoft.com/office/drawing/2016/5/10/chartex" xmlns:cx5="http://schemas.microsoft.com/office/drawing/2016/5/11/chartex" xmlns:cx6="http://schemas.microsoft.com/office/drawing/2016/5/12/chartex" xmlns:cx7="http://schemas.microsoft.com/office/drawing/2016/5/13/chartex" xmlns:cx8="http://schemas.microsoft.com/office/drawing/2016/5/14/chartex" xmlns:mc="http://schemas.openxmlformats.org/markup-compatibility/2006" xmlns:aink="http://schemas.microsoft.com/office/drawing/2016/ink" xmlns:am3d="http://schemas.microsoft.com/office/drawing/2017/model3d" xmlns:o="urn:schemas-microsoft-com:office:office" xmlns:r="http://schemas.openxmlformats.org/officeDocument/2006/relationships" xmlns:m="http://schemas.openxmlformats.org/officeDocument/2006/math" xmlns:v="urn:schemas-microsoft-com:vml" xmlns:wp14="http://schemas.microsoft.com/office/word/2010/wordprocessingDrawing" xmlns:wp="http://schemas.openxmlformats.org/drawingml/2006/wordprocessingDrawing" xmlns:w10="urn:schemas-microsoft-com:office:word" xmlns:w="http://schemas.openxmlformats.org/wordprocessingml/2006/main" xmlns:w14="http://schemas.microsoft.com/office/word/2010/wordml" xmlns:w15="http://schemas.microsoft.com/office/word/2012/wordml" xmlns:w16cex="http://schemas.microsoft.com/office/word/2018/wordml/cex" xmlns:w16cid="http://schemas.microsoft.com/office/word/2016/wordml/cid" xmlns:w16="http://schemas.microsoft.com/office/word/2018/wordml" xmlns:w16sdtdh="http://schemas.microsoft.com/office/word/2020/wordml/sdtdatahash" xmlns:w16se="http://schemas.microsoft.com/office/word/2015/wordml/symex" xmlns:wpg="http://schemas.microsoft.com/office/word/2010/wordprocessingGroup" xmlns:wpi="http://schemas.microsoft.com/office/word/2010/wordprocessingInk" xmlns:wne="http://schemas.microsoft.com/office/word/2006/wordml" xmlns:wps="http://schemas.microsoft.com/office/word/2010/wordprocessingShape" mc:Ignorable="w14 w15 w16se w16cid w16 w16cex w16sdtdh wp14">
+<w:footnotes xmlns:wpc="http://schemas.microsoft.com/office/word/2010/wordprocessingCanvas" xmlns:cx="http://schemas.microsoft.com/office/drawing/2014/chartex" xmlns:cx1="http://schemas.microsoft.com/office/drawing/2015/9/8/chartex" xmlns:cx2="http://schemas.microsoft.com/office/drawing/2015/10/21/chartex" xmlns:cx3="http://schemas.microsoft.com/office/drawing/2016/5/9/chartex" xmlns:cx4="http://schemas.microsoft.com/office/drawing/2016/5/10/chartex" xmlns:cx5="http://schemas.microsoft.com/office/drawing/2016/5/11/chartex" xmlns:cx6="http://schemas.microsoft.com/office/drawing/2016/5/12/chartex" xmlns:cx7="http://schemas.microsoft.com/office/drawing/2016/5/13/chartex" xmlns:cx8="http://schemas.microsoft.com/office/drawing/2016/5/14/chartex" xmlns:mc="http://schemas.openxmlformats.org/markup-compatibility/2006" xmlns:aink="http://schemas.microsoft.com/office/drawing/2016/ink" xmlns:am3d="http://schemas.microsoft.com/office/drawing/2017/model3d" xmlns:o="urn:schemas-microsoft-com:office:office" xmlns:oel="http://schemas.microsoft.com/office/2019/extlst" xmlns:r="http://schemas.openxmlformats.org/officeDocument/2006/relationships" xmlns:m="http://schemas.openxmlformats.org/officeDocument/2006/math" xmlns:v="urn:schemas-microsoft-com:vml" xmlns:wp14="http://schemas.microsoft.com/office/word/2010/wordprocessingDrawing" xmlns:wp="http://schemas.openxmlformats.org/drawingml/2006/wordprocessingDrawing" xmlns:w10="urn:schemas-microsoft-com:office:word" xmlns:w="http://schemas.openxmlformats.org/wordprocessingml/2006/main" xmlns:w14="http://schemas.microsoft.com/office/word/2010/wordml" xmlns:w15="http://schemas.microsoft.com/office/word/2012/wordml" xmlns:w16cex="http://schemas.microsoft.com/office/word/2018/wordml/cex" xmlns:w16cid="http://schemas.microsoft.com/office/word/2016/wordml/cid" xmlns:w16="http://schemas.microsoft.com/office/word/2018/wordml" xmlns:w16du="http://schemas.microsoft.com/office/word/2023/wordml/word16du" xmlns:w16sdtdh="http://schemas.microsoft.com/office/word/2020/wordml/sdtdatahash" xmlns:w16se="http://schemas.microsoft.com/office/word/2015/wordml/symex" xmlns:wpg="http://schemas.microsoft.com/office/word/2010/wordprocessingGroup" xmlns:wpi="http://schemas.microsoft.com/office/word/2010/wordprocessingInk" xmlns:wne="http://schemas.microsoft.com/office/word/2006/wordml" xmlns:wps="http://schemas.microsoft.com/office/word/2010/wordprocessingShape" mc:Ignorable="w14 w15 w16se w16cid w16 w16cex w16sdtdh wp14">
   <w:footnote w:type="separator" w:id="-1">
     <w:p>
       <w:r>
@@ -16961,7 +17436,7 @@
 </file>
 
 <file path=word/numbering.xml><?xml version="1.0" encoding="utf-8"?>
-<w:numbering xmlns:wpc="http://schemas.microsoft.com/office/word/2010/wordprocessingCanvas" xmlns:cx="http://schemas.microsoft.com/office/drawing/2014/chartex" xmlns:cx1="http://schemas.microsoft.com/office/drawing/2015/9/8/chartex" xmlns:cx2="http://schemas.microsoft.com/office/drawing/2015/10/21/chartex" xmlns:cx3="http://schemas.microsoft.com/office/drawing/2016/5/9/chartex" xmlns:cx4="http://schemas.microsoft.com/office/drawing/2016/5/10/chartex" xmlns:cx5="http://schemas.microsoft.com/office/drawing/2016/5/11/chartex" xmlns:cx6="http://schemas.microsoft.com/office/drawing/2016/5/12/chartex" xmlns:cx7="http://schemas.microsoft.com/office/drawing/2016/5/13/chartex" xmlns:cx8="http://schemas.microsoft.com/office/drawing/2016/5/14/chartex" xmlns:mc="http://schemas.openxmlformats.org/markup-compatibility/2006" xmlns:aink="http://schemas.microsoft.com/office/drawing/2016/ink" xmlns:am3d="http://schemas.microsoft.com/office/drawing/2017/model3d" xmlns:o="urn:schemas-microsoft-com:office:office" xmlns:r="http://schemas.openxmlformats.org/officeDocument/2006/relationships" xmlns:m="http://schemas.openxmlformats.org/officeDocument/2006/math" xmlns:v="urn:schemas-microsoft-com:vml" xmlns:wp14="http://schemas.microsoft.com/office/word/2010/wordprocessingDrawing" xmlns:wp="http://schemas.openxmlformats.org/drawingml/2006/wordprocessingDrawing" xmlns:w10="urn:schemas-microsoft-com:office:word" xmlns:w="http://schemas.openxmlformats.org/wordprocessingml/2006/main" xmlns:w14="http://schemas.microsoft.com/office/word/2010/wordml" xmlns:w15="http://schemas.microsoft.com/office/word/2012/wordml" xmlns:w16cex="http://schemas.microsoft.com/office/word/2018/wordml/cex" xmlns:w16cid="http://schemas.microsoft.com/office/word/2016/wordml/cid" xmlns:w16="http://schemas.microsoft.com/office/word/2018/wordml" xmlns:w16sdtdh="http://schemas.microsoft.com/office/word/2020/wordml/sdtdatahash" xmlns:w16se="http://schemas.microsoft.com/office/word/2015/wordml/symex" xmlns:wpg="http://schemas.microsoft.com/office/word/2010/wordprocessingGroup" xmlns:wpi="http://schemas.microsoft.com/office/word/2010/wordprocessingInk" xmlns:wne="http://schemas.microsoft.com/office/word/2006/wordml" xmlns:wps="http://schemas.microsoft.com/office/word/2010/wordprocessingShape" mc:Ignorable="w14 w15 w16se w16cid w16 w16cex w16sdtdh wp14">
+<w:numbering xmlns:wpc="http://schemas.microsoft.com/office/word/2010/wordprocessingCanvas" xmlns:cx="http://schemas.microsoft.com/office/drawing/2014/chartex" xmlns:cx1="http://schemas.microsoft.com/office/drawing/2015/9/8/chartex" xmlns:cx2="http://schemas.microsoft.com/office/drawing/2015/10/21/chartex" xmlns:cx3="http://schemas.microsoft.com/office/drawing/2016/5/9/chartex" xmlns:cx4="http://schemas.microsoft.com/office/drawing/2016/5/10/chartex" xmlns:cx5="http://schemas.microsoft.com/office/drawing/2016/5/11/chartex" xmlns:cx6="http://schemas.microsoft.com/office/drawing/2016/5/12/chartex" xmlns:cx7="http://schemas.microsoft.com/office/drawing/2016/5/13/chartex" xmlns:cx8="http://schemas.microsoft.com/office/drawing/2016/5/14/chartex" xmlns:mc="http://schemas.openxmlformats.org/markup-compatibility/2006" xmlns:aink="http://schemas.microsoft.com/office/drawing/2016/ink" xmlns:am3d="http://schemas.microsoft.com/office/drawing/2017/model3d" xmlns:o="urn:schemas-microsoft-com:office:office" xmlns:oel="http://schemas.microsoft.com/office/2019/extlst" xmlns:r="http://schemas.openxmlformats.org/officeDocument/2006/relationships" xmlns:m="http://schemas.openxmlformats.org/officeDocument/2006/math" xmlns:v="urn:schemas-microsoft-com:vml" xmlns:wp14="http://schemas.microsoft.com/office/word/2010/wordprocessingDrawing" xmlns:wp="http://schemas.openxmlformats.org/drawingml/2006/wordprocessingDrawing" xmlns:w10="urn:schemas-microsoft-com:office:word" xmlns:w="http://schemas.openxmlformats.org/wordprocessingml/2006/main" xmlns:w14="http://schemas.microsoft.com/office/word/2010/wordml" xmlns:w15="http://schemas.microsoft.com/office/word/2012/wordml" xmlns:w16cex="http://schemas.microsoft.com/office/word/2018/wordml/cex" xmlns:w16cid="http://schemas.microsoft.com/office/word/2016/wordml/cid" xmlns:w16="http://schemas.microsoft.com/office/word/2018/wordml" xmlns:w16du="http://schemas.microsoft.com/office/word/2023/wordml/word16du" xmlns:w16sdtdh="http://schemas.microsoft.com/office/word/2020/wordml/sdtdatahash" xmlns:w16se="http://schemas.microsoft.com/office/word/2015/wordml/symex" xmlns:wpg="http://schemas.microsoft.com/office/word/2010/wordprocessingGroup" xmlns:wpi="http://schemas.microsoft.com/office/word/2010/wordprocessingInk" xmlns:wne="http://schemas.microsoft.com/office/word/2006/wordml" xmlns:wps="http://schemas.microsoft.com/office/word/2010/wordprocessingShape" mc:Ignorable="w14 w15 w16se w16cid w16 w16cex w16sdtdh wp14">
   <w:abstractNum w:abstractNumId="0" w15:restartNumberingAfterBreak="0">
     <w:nsid w:val="9A977ADD"/>
     <w:multiLevelType w:val="singleLevel"/>
@@ -17010,16 +17485,16 @@
       <w:lvlJc w:val="left"/>
     </w:lvl>
   </w:abstractNum>
-  <w:num w:numId="1">
+  <w:num w:numId="1" w16cid:durableId="619801894">
     <w:abstractNumId w:val="0"/>
   </w:num>
-  <w:num w:numId="2">
+  <w:num w:numId="2" w16cid:durableId="208542186">
     <w:abstractNumId w:val="3"/>
   </w:num>
-  <w:num w:numId="3">
+  <w:num w:numId="3" w16cid:durableId="1380013733">
     <w:abstractNumId w:val="1"/>
   </w:num>
-  <w:num w:numId="4">
+  <w:num w:numId="4" w16cid:durableId="1603146375">
     <w:abstractNumId w:val="2"/>
   </w:num>
 </w:numbering>

--- a/测试用例/SRA2023-G17-管理员用户测试用例文档.docx
+++ b/测试用例/SRA2023-G17-管理员用户测试用例文档.docx
@@ -1,6 +1,6 @@
 
 <file path=word/document.xml><?xml version="1.0" encoding="utf-8"?>
-<w:document xmlns:wpc="http://schemas.microsoft.com/office/word/2010/wordprocessingCanvas" xmlns:cx="http://schemas.microsoft.com/office/drawing/2014/chartex" xmlns:cx1="http://schemas.microsoft.com/office/drawing/2015/9/8/chartex" xmlns:cx2="http://schemas.microsoft.com/office/drawing/2015/10/21/chartex" xmlns:cx3="http://schemas.microsoft.com/office/drawing/2016/5/9/chartex" xmlns:cx4="http://schemas.microsoft.com/office/drawing/2016/5/10/chartex" xmlns:cx5="http://schemas.microsoft.com/office/drawing/2016/5/11/chartex" xmlns:cx6="http://schemas.microsoft.com/office/drawing/2016/5/12/chartex" xmlns:cx7="http://schemas.microsoft.com/office/drawing/2016/5/13/chartex" xmlns:cx8="http://schemas.microsoft.com/office/drawing/2016/5/14/chartex" xmlns:mc="http://schemas.openxmlformats.org/markup-compatibility/2006" xmlns:aink="http://schemas.microsoft.com/office/drawing/2016/ink" xmlns:am3d="http://schemas.microsoft.com/office/drawing/2017/model3d" xmlns:o="urn:schemas-microsoft-com:office:office" xmlns:oel="http://schemas.microsoft.com/office/2019/extlst" xmlns:r="http://schemas.openxmlformats.org/officeDocument/2006/relationships" xmlns:m="http://schemas.openxmlformats.org/officeDocument/2006/math" xmlns:v="urn:schemas-microsoft-com:vml" xmlns:wp14="http://schemas.microsoft.com/office/word/2010/wordprocessingDrawing" xmlns:wp="http://schemas.openxmlformats.org/drawingml/2006/wordprocessingDrawing" xmlns:w10="urn:schemas-microsoft-com:office:word" xmlns:w="http://schemas.openxmlformats.org/wordprocessingml/2006/main" xmlns:w14="http://schemas.microsoft.com/office/word/2010/wordml" xmlns:w15="http://schemas.microsoft.com/office/word/2012/wordml" xmlns:w16cex="http://schemas.microsoft.com/office/word/2018/wordml/cex" xmlns:w16cid="http://schemas.microsoft.com/office/word/2016/wordml/cid" xmlns:w16="http://schemas.microsoft.com/office/word/2018/wordml" xmlns:w16du="http://schemas.microsoft.com/office/word/2023/wordml/word16du" xmlns:w16sdtdh="http://schemas.microsoft.com/office/word/2020/wordml/sdtdatahash" xmlns:w16se="http://schemas.microsoft.com/office/word/2015/wordml/symex" xmlns:wpg="http://schemas.microsoft.com/office/word/2010/wordprocessingGroup" xmlns:wpi="http://schemas.microsoft.com/office/word/2010/wordprocessingInk" xmlns:wne="http://schemas.microsoft.com/office/word/2006/wordml" xmlns:wps="http://schemas.microsoft.com/office/word/2010/wordprocessingShape" mc:Ignorable="w14 w15 w16se w16cid w16 w16cex w16sdtdh wp14">
+<w:document xmlns:wpc="http://schemas.microsoft.com/office/word/2010/wordprocessingCanvas" xmlns:cx="http://schemas.microsoft.com/office/drawing/2014/chartex" xmlns:cx1="http://schemas.microsoft.com/office/drawing/2015/9/8/chartex" xmlns:cx2="http://schemas.microsoft.com/office/drawing/2015/10/21/chartex" xmlns:cx3="http://schemas.microsoft.com/office/drawing/2016/5/9/chartex" xmlns:cx4="http://schemas.microsoft.com/office/drawing/2016/5/10/chartex" xmlns:cx5="http://schemas.microsoft.com/office/drawing/2016/5/11/chartex" xmlns:cx6="http://schemas.microsoft.com/office/drawing/2016/5/12/chartex" xmlns:cx7="http://schemas.microsoft.com/office/drawing/2016/5/13/chartex" xmlns:cx8="http://schemas.microsoft.com/office/drawing/2016/5/14/chartex" xmlns:mc="http://schemas.openxmlformats.org/markup-compatibility/2006" xmlns:aink="http://schemas.microsoft.com/office/drawing/2016/ink" xmlns:am3d="http://schemas.microsoft.com/office/drawing/2017/model3d" xmlns:o="urn:schemas-microsoft-com:office:office" xmlns:r="http://schemas.openxmlformats.org/officeDocument/2006/relationships" xmlns:m="http://schemas.openxmlformats.org/officeDocument/2006/math" xmlns:v="urn:schemas-microsoft-com:vml" xmlns:wp14="http://schemas.microsoft.com/office/word/2010/wordprocessingDrawing" xmlns:wp="http://schemas.openxmlformats.org/drawingml/2006/wordprocessingDrawing" xmlns:w10="urn:schemas-microsoft-com:office:word" xmlns:w="http://schemas.openxmlformats.org/wordprocessingml/2006/main" xmlns:w14="http://schemas.microsoft.com/office/word/2010/wordml" xmlns:w15="http://schemas.microsoft.com/office/word/2012/wordml" xmlns:w16cex="http://schemas.microsoft.com/office/word/2018/wordml/cex" xmlns:w16cid="http://schemas.microsoft.com/office/word/2016/wordml/cid" xmlns:w16="http://schemas.microsoft.com/office/word/2018/wordml" xmlns:w16sdtdh="http://schemas.microsoft.com/office/word/2020/wordml/sdtdatahash" xmlns:w16se="http://schemas.microsoft.com/office/word/2015/wordml/symex" xmlns:wpg="http://schemas.microsoft.com/office/word/2010/wordprocessingGroup" xmlns:wpi="http://schemas.microsoft.com/office/word/2010/wordprocessingInk" xmlns:wne="http://schemas.microsoft.com/office/word/2006/wordml" xmlns:wps="http://schemas.microsoft.com/office/word/2010/wordprocessingShape" mc:Ignorable="w14 w15 w16se w16cid w16 w16cex w16sdtdh wp14">
   <w:body>
     <w:p>
       <w:pPr>
@@ -615,11 +615,10 @@
             </w:r>
             <w:r>
               <w:rPr>
-                <w:rFonts w:hint="eastAsia"/>
                 <w:sz w:val="24"/>
                 <w:szCs w:val="24"/>
               </w:rPr>
-              <w:t>√</w:t>
+              <w:t xml:space="preserve">  </w:t>
             </w:r>
             <w:r>
               <w:rPr>
@@ -650,7 +649,22 @@
                 <w:sz w:val="24"/>
                 <w:szCs w:val="24"/>
               </w:rPr>
-              <w:t xml:space="preserve">[  ] </w:t>
+              <w:t>[</w:t>
+            </w:r>
+            <w:r>
+              <w:rPr>
+                <w:rFonts w:hint="eastAsia"/>
+                <w:sz w:val="24"/>
+                <w:szCs w:val="24"/>
+              </w:rPr>
+              <w:t>√</w:t>
+            </w:r>
+            <w:r>
+              <w:rPr>
+                <w:sz w:val="24"/>
+                <w:szCs w:val="24"/>
+              </w:rPr>
+              <w:t xml:space="preserve">] </w:t>
             </w:r>
             <w:r>
               <w:rPr>
@@ -823,43 +837,19 @@
             </w:pPr>
             <w:r>
               <w:rPr>
+                <w:rFonts w:ascii="宋体" w:hAnsi="宋体" w:hint="eastAsia"/>
+                <w:sz w:val="24"/>
+                <w:szCs w:val="24"/>
+              </w:rPr>
+              <w:t>1.</w:t>
+            </w:r>
+            <w:r>
+              <w:rPr>
                 <w:rFonts w:ascii="宋体" w:hAnsi="宋体"/>
                 <w:sz w:val="24"/>
                 <w:szCs w:val="24"/>
               </w:rPr>
-              <w:t>0</w:t>
-            </w:r>
-            <w:r>
-              <w:rPr>
-                <w:rFonts w:ascii="宋体" w:hAnsi="宋体" w:hint="eastAsia"/>
-                <w:sz w:val="24"/>
-                <w:szCs w:val="24"/>
-              </w:rPr>
-              <w:t>.</w:t>
-            </w:r>
-            <w:r>
-              <w:rPr>
-                <w:rFonts w:ascii="宋体" w:hAnsi="宋体"/>
-                <w:sz w:val="24"/>
-                <w:szCs w:val="24"/>
-              </w:rPr>
-              <w:t>1</w:t>
-            </w:r>
-            <w:r>
-              <w:rPr>
-                <w:rFonts w:ascii="宋体" w:hAnsi="宋体" w:hint="eastAsia"/>
-                <w:sz w:val="24"/>
-                <w:szCs w:val="24"/>
-              </w:rPr>
-              <w:t>.</w:t>
-            </w:r>
-            <w:r>
-              <w:rPr>
-                <w:rFonts w:ascii="宋体" w:hAnsi="宋体"/>
-                <w:sz w:val="24"/>
-                <w:szCs w:val="24"/>
-              </w:rPr>
-              <w:t>0</w:t>
+              <w:t>0.0</w:t>
             </w:r>
           </w:p>
         </w:tc>
@@ -1501,7 +1491,7 @@
             <w:pPr>
               <w:jc w:val="center"/>
               <w:rPr>
-                <w:rFonts w:ascii="宋体" w:hAnsi="宋体" w:hint="eastAsia"/>
+                <w:rFonts w:ascii="宋体" w:hAnsi="宋体"/>
               </w:rPr>
             </w:pPr>
             <w:r>
@@ -3187,7 +3177,6 @@
         <w:rPr>
           <w:rFonts w:hint="eastAsia"/>
         </w:rPr>
-        <w:lastRenderedPageBreak/>
         <w:t>6</w:t>
       </w:r>
       <w:r>
@@ -4137,7 +4126,6 @@
         <w:rPr>
           <w:rFonts w:hint="eastAsia"/>
         </w:rPr>
-        <w:lastRenderedPageBreak/>
         <w:t>[</w:t>
       </w:r>
       <w:r>
@@ -4370,7 +4358,6 @@
         <w:rPr>
           <w:rFonts w:hint="eastAsia"/>
         </w:rPr>
-        <w:lastRenderedPageBreak/>
         <w:t>3测试用例集：功能测试</w:t>
       </w:r>
       <w:bookmarkEnd w:id="46"/>
@@ -4498,7 +4485,6 @@
         <w:rPr>
           <w:rFonts w:ascii="宋体" w:eastAsia="宋体" w:hAnsi="宋体" w:cs="宋体" w:hint="eastAsia"/>
         </w:rPr>
-        <w:lastRenderedPageBreak/>
         <w:t>3.2管理员顶层用例图</w:t>
       </w:r>
       <w:bookmarkEnd w:id="52"/>
@@ -5073,7 +5059,6 @@
                 <w:b/>
                 <w:bCs/>
               </w:rPr>
-              <w:lastRenderedPageBreak/>
               <w:t>1</w:t>
             </w:r>
           </w:p>
@@ -5605,7 +5590,6 @@
         <w:rPr>
           <w:rFonts w:hint="eastAsia"/>
         </w:rPr>
-        <w:lastRenderedPageBreak/>
         <w:t xml:space="preserve"> </w:t>
       </w:r>
       <w:r>
@@ -7224,7 +7208,6 @@
                 <w:b/>
                 <w:bCs/>
               </w:rPr>
-              <w:lastRenderedPageBreak/>
               <w:t>重要性</w:t>
             </w:r>
           </w:p>
@@ -7390,7 +7373,6 @@
         <w:rPr>
           <w:rFonts w:ascii="宋体" w:eastAsia="宋体" w:hAnsi="宋体" w:cs="宋体" w:hint="eastAsia"/>
         </w:rPr>
-        <w:lastRenderedPageBreak/>
         <w:t>3.4 UCD02-主页</w:t>
       </w:r>
       <w:bookmarkEnd w:id="68"/>
@@ -8201,7 +8183,6 @@
         <w:rPr>
           <w:rFonts w:hint="eastAsia"/>
         </w:rPr>
-        <w:lastRenderedPageBreak/>
         <w:t xml:space="preserve"> </w:t>
       </w:r>
       <w:r>
@@ -9833,7 +9814,6 @@
                 <w:b/>
                 <w:bCs/>
               </w:rPr>
-              <w:lastRenderedPageBreak/>
               <w:t>执行时间</w:t>
             </w:r>
           </w:p>
@@ -12244,7 +12224,6 @@
               <w:rPr>
                 <w:rFonts w:hint="eastAsia"/>
               </w:rPr>
-              <w:lastRenderedPageBreak/>
               <w:t>模拟测试管理员用户查看举报信息查看功能是否符合预期。</w:t>
             </w:r>
           </w:p>
@@ -12279,7 +12258,6 @@
                 <w:b/>
                 <w:bCs/>
               </w:rPr>
-              <w:lastRenderedPageBreak/>
               <w:t>前提</w:t>
             </w:r>
           </w:p>
@@ -13787,7 +13765,6 @@
                 <w:b/>
                 <w:bCs/>
               </w:rPr>
-              <w:lastRenderedPageBreak/>
               <w:t>测试用例 易学e-learning APP—</w:t>
             </w:r>
             <w:r>
@@ -14536,7 +14513,6 @@
         <w:ind w:firstLine="0"/>
       </w:pPr>
       <w:r>
-        <w:lastRenderedPageBreak/>
         <w:t xml:space="preserve"> </w:t>
       </w:r>
       <w:r>
@@ -17398,7 +17374,7 @@
 </file>
 
 <file path=word/endnotes.xml><?xml version="1.0" encoding="utf-8"?>
-<w:endnotes xmlns:wpc="http://schemas.microsoft.com/office/word/2010/wordprocessingCanvas" xmlns:cx="http://schemas.microsoft.com/office/drawing/2014/chartex" xmlns:cx1="http://schemas.microsoft.com/office/drawing/2015/9/8/chartex" xmlns:cx2="http://schemas.microsoft.com/office/drawing/2015/10/21/chartex" xmlns:cx3="http://schemas.microsoft.com/office/drawing/2016/5/9/chartex" xmlns:cx4="http://schemas.microsoft.com/office/drawing/2016/5/10/chartex" xmlns:cx5="http://schemas.microsoft.com/office/drawing/2016/5/11/chartex" xmlns:cx6="http://schemas.microsoft.com/office/drawing/2016/5/12/chartex" xmlns:cx7="http://schemas.microsoft.com/office/drawing/2016/5/13/chartex" xmlns:cx8="http://schemas.microsoft.com/office/drawing/2016/5/14/chartex" xmlns:mc="http://schemas.openxmlformats.org/markup-compatibility/2006" xmlns:aink="http://schemas.microsoft.com/office/drawing/2016/ink" xmlns:am3d="http://schemas.microsoft.com/office/drawing/2017/model3d" xmlns:o="urn:schemas-microsoft-com:office:office" xmlns:oel="http://schemas.microsoft.com/office/2019/extlst" xmlns:r="http://schemas.openxmlformats.org/officeDocument/2006/relationships" xmlns:m="http://schemas.openxmlformats.org/officeDocument/2006/math" xmlns:v="urn:schemas-microsoft-com:vml" xmlns:wp14="http://schemas.microsoft.com/office/word/2010/wordprocessingDrawing" xmlns:wp="http://schemas.openxmlformats.org/drawingml/2006/wordprocessingDrawing" xmlns:w10="urn:schemas-microsoft-com:office:word" xmlns:w="http://schemas.openxmlformats.org/wordprocessingml/2006/main" xmlns:w14="http://schemas.microsoft.com/office/word/2010/wordml" xmlns:w15="http://schemas.microsoft.com/office/word/2012/wordml" xmlns:w16cex="http://schemas.microsoft.com/office/word/2018/wordml/cex" xmlns:w16cid="http://schemas.microsoft.com/office/word/2016/wordml/cid" xmlns:w16="http://schemas.microsoft.com/office/word/2018/wordml" xmlns:w16du="http://schemas.microsoft.com/office/word/2023/wordml/word16du" xmlns:w16sdtdh="http://schemas.microsoft.com/office/word/2020/wordml/sdtdatahash" xmlns:w16se="http://schemas.microsoft.com/office/word/2015/wordml/symex" xmlns:wpg="http://schemas.microsoft.com/office/word/2010/wordprocessingGroup" xmlns:wpi="http://schemas.microsoft.com/office/word/2010/wordprocessingInk" xmlns:wne="http://schemas.microsoft.com/office/word/2006/wordml" xmlns:wps="http://schemas.microsoft.com/office/word/2010/wordprocessingShape" mc:Ignorable="w14 w15 w16se w16cid w16 w16cex w16sdtdh wp14">
+<w:endnotes xmlns:wpc="http://schemas.microsoft.com/office/word/2010/wordprocessingCanvas" xmlns:cx="http://schemas.microsoft.com/office/drawing/2014/chartex" xmlns:cx1="http://schemas.microsoft.com/office/drawing/2015/9/8/chartex" xmlns:cx2="http://schemas.microsoft.com/office/drawing/2015/10/21/chartex" xmlns:cx3="http://schemas.microsoft.com/office/drawing/2016/5/9/chartex" xmlns:cx4="http://schemas.microsoft.com/office/drawing/2016/5/10/chartex" xmlns:cx5="http://schemas.microsoft.com/office/drawing/2016/5/11/chartex" xmlns:cx6="http://schemas.microsoft.com/office/drawing/2016/5/12/chartex" xmlns:cx7="http://schemas.microsoft.com/office/drawing/2016/5/13/chartex" xmlns:cx8="http://schemas.microsoft.com/office/drawing/2016/5/14/chartex" xmlns:mc="http://schemas.openxmlformats.org/markup-compatibility/2006" xmlns:aink="http://schemas.microsoft.com/office/drawing/2016/ink" xmlns:am3d="http://schemas.microsoft.com/office/drawing/2017/model3d" xmlns:o="urn:schemas-microsoft-com:office:office" xmlns:r="http://schemas.openxmlformats.org/officeDocument/2006/relationships" xmlns:m="http://schemas.openxmlformats.org/officeDocument/2006/math" xmlns:v="urn:schemas-microsoft-com:vml" xmlns:wp14="http://schemas.microsoft.com/office/word/2010/wordprocessingDrawing" xmlns:wp="http://schemas.openxmlformats.org/drawingml/2006/wordprocessingDrawing" xmlns:w10="urn:schemas-microsoft-com:office:word" xmlns:w="http://schemas.openxmlformats.org/wordprocessingml/2006/main" xmlns:w14="http://schemas.microsoft.com/office/word/2010/wordml" xmlns:w15="http://schemas.microsoft.com/office/word/2012/wordml" xmlns:w16cex="http://schemas.microsoft.com/office/word/2018/wordml/cex" xmlns:w16cid="http://schemas.microsoft.com/office/word/2016/wordml/cid" xmlns:w16="http://schemas.microsoft.com/office/word/2018/wordml" xmlns:w16sdtdh="http://schemas.microsoft.com/office/word/2020/wordml/sdtdatahash" xmlns:w16se="http://schemas.microsoft.com/office/word/2015/wordml/symex" xmlns:wpg="http://schemas.microsoft.com/office/word/2010/wordprocessingGroup" xmlns:wpi="http://schemas.microsoft.com/office/word/2010/wordprocessingInk" xmlns:wne="http://schemas.microsoft.com/office/word/2006/wordml" xmlns:wps="http://schemas.microsoft.com/office/word/2010/wordprocessingShape" mc:Ignorable="w14 w15 w16se w16cid w16 w16cex w16sdtdh wp14">
   <w:endnote w:type="separator" w:id="-1">
     <w:p>
       <w:r>
@@ -17417,7 +17393,7 @@
 </file>
 
 <file path=word/footnotes.xml><?xml version="1.0" encoding="utf-8"?>
-<w:footnotes xmlns:wpc="http://schemas.microsoft.com/office/word/2010/wordprocessingCanvas" xmlns:cx="http://schemas.microsoft.com/office/drawing/2014/chartex" xmlns:cx1="http://schemas.microsoft.com/office/drawing/2015/9/8/chartex" xmlns:cx2="http://schemas.microsoft.com/office/drawing/2015/10/21/chartex" xmlns:cx3="http://schemas.microsoft.com/office/drawing/2016/5/9/chartex" xmlns:cx4="http://schemas.microsoft.com/office/drawing/2016/5/10/chartex" xmlns:cx5="http://schemas.microsoft.com/office/drawing/2016/5/11/chartex" xmlns:cx6="http://schemas.microsoft.com/office/drawing/2016/5/12/chartex" xmlns:cx7="http://schemas.microsoft.com/office/drawing/2016/5/13/chartex" xmlns:cx8="http://schemas.microsoft.com/office/drawing/2016/5/14/chartex" xmlns:mc="http://schemas.openxmlformats.org/markup-compatibility/2006" xmlns:aink="http://schemas.microsoft.com/office/drawing/2016/ink" xmlns:am3d="http://schemas.microsoft.com/office/drawing/2017/model3d" xmlns:o="urn:schemas-microsoft-com:office:office" xmlns:oel="http://schemas.microsoft.com/office/2019/extlst" xmlns:r="http://schemas.openxmlformats.org/officeDocument/2006/relationships" xmlns:m="http://schemas.openxmlformats.org/officeDocument/2006/math" xmlns:v="urn:schemas-microsoft-com:vml" xmlns:wp14="http://schemas.microsoft.com/office/word/2010/wordprocessingDrawing" xmlns:wp="http://schemas.openxmlformats.org/drawingml/2006/wordprocessingDrawing" xmlns:w10="urn:schemas-microsoft-com:office:word" xmlns:w="http://schemas.openxmlformats.org/wordprocessingml/2006/main" xmlns:w14="http://schemas.microsoft.com/office/word/2010/wordml" xmlns:w15="http://schemas.microsoft.com/office/word/2012/wordml" xmlns:w16cex="http://schemas.microsoft.com/office/word/2018/wordml/cex" xmlns:w16cid="http://schemas.microsoft.com/office/word/2016/wordml/cid" xmlns:w16="http://schemas.microsoft.com/office/word/2018/wordml" xmlns:w16du="http://schemas.microsoft.com/office/word/2023/wordml/word16du" xmlns:w16sdtdh="http://schemas.microsoft.com/office/word/2020/wordml/sdtdatahash" xmlns:w16se="http://schemas.microsoft.com/office/word/2015/wordml/symex" xmlns:wpg="http://schemas.microsoft.com/office/word/2010/wordprocessingGroup" xmlns:wpi="http://schemas.microsoft.com/office/word/2010/wordprocessingInk" xmlns:wne="http://schemas.microsoft.com/office/word/2006/wordml" xmlns:wps="http://schemas.microsoft.com/office/word/2010/wordprocessingShape" mc:Ignorable="w14 w15 w16se w16cid w16 w16cex w16sdtdh wp14">
+<w:footnotes xmlns:wpc="http://schemas.microsoft.com/office/word/2010/wordprocessingCanvas" xmlns:cx="http://schemas.microsoft.com/office/drawing/2014/chartex" xmlns:cx1="http://schemas.microsoft.com/office/drawing/2015/9/8/chartex" xmlns:cx2="http://schemas.microsoft.com/office/drawing/2015/10/21/chartex" xmlns:cx3="http://schemas.microsoft.com/office/drawing/2016/5/9/chartex" xmlns:cx4="http://schemas.microsoft.com/office/drawing/2016/5/10/chartex" xmlns:cx5="http://schemas.microsoft.com/office/drawing/2016/5/11/chartex" xmlns:cx6="http://schemas.microsoft.com/office/drawing/2016/5/12/chartex" xmlns:cx7="http://schemas.microsoft.com/office/drawing/2016/5/13/chartex" xmlns:cx8="http://schemas.microsoft.com/office/drawing/2016/5/14/chartex" xmlns:mc="http://schemas.openxmlformats.org/markup-compatibility/2006" xmlns:aink="http://schemas.microsoft.com/office/drawing/2016/ink" xmlns:am3d="http://schemas.microsoft.com/office/drawing/2017/model3d" xmlns:o="urn:schemas-microsoft-com:office:office" xmlns:r="http://schemas.openxmlformats.org/officeDocument/2006/relationships" xmlns:m="http://schemas.openxmlformats.org/officeDocument/2006/math" xmlns:v="urn:schemas-microsoft-com:vml" xmlns:wp14="http://schemas.microsoft.com/office/word/2010/wordprocessingDrawing" xmlns:wp="http://schemas.openxmlformats.org/drawingml/2006/wordprocessingDrawing" xmlns:w10="urn:schemas-microsoft-com:office:word" xmlns:w="http://schemas.openxmlformats.org/wordprocessingml/2006/main" xmlns:w14="http://schemas.microsoft.com/office/word/2010/wordml" xmlns:w15="http://schemas.microsoft.com/office/word/2012/wordml" xmlns:w16cex="http://schemas.microsoft.com/office/word/2018/wordml/cex" xmlns:w16cid="http://schemas.microsoft.com/office/word/2016/wordml/cid" xmlns:w16="http://schemas.microsoft.com/office/word/2018/wordml" xmlns:w16sdtdh="http://schemas.microsoft.com/office/word/2020/wordml/sdtdatahash" xmlns:w16se="http://schemas.microsoft.com/office/word/2015/wordml/symex" xmlns:wpg="http://schemas.microsoft.com/office/word/2010/wordprocessingGroup" xmlns:wpi="http://schemas.microsoft.com/office/word/2010/wordprocessingInk" xmlns:wne="http://schemas.microsoft.com/office/word/2006/wordml" xmlns:wps="http://schemas.microsoft.com/office/word/2010/wordprocessingShape" mc:Ignorable="w14 w15 w16se w16cid w16 w16cex w16sdtdh wp14">
   <w:footnote w:type="separator" w:id="-1">
     <w:p>
       <w:r>
@@ -17436,7 +17412,7 @@
 </file>
 
 <file path=word/numbering.xml><?xml version="1.0" encoding="utf-8"?>
-<w:numbering xmlns:wpc="http://schemas.microsoft.com/office/word/2010/wordprocessingCanvas" xmlns:cx="http://schemas.microsoft.com/office/drawing/2014/chartex" xmlns:cx1="http://schemas.microsoft.com/office/drawing/2015/9/8/chartex" xmlns:cx2="http://schemas.microsoft.com/office/drawing/2015/10/21/chartex" xmlns:cx3="http://schemas.microsoft.com/office/drawing/2016/5/9/chartex" xmlns:cx4="http://schemas.microsoft.com/office/drawing/2016/5/10/chartex" xmlns:cx5="http://schemas.microsoft.com/office/drawing/2016/5/11/chartex" xmlns:cx6="http://schemas.microsoft.com/office/drawing/2016/5/12/chartex" xmlns:cx7="http://schemas.microsoft.com/office/drawing/2016/5/13/chartex" xmlns:cx8="http://schemas.microsoft.com/office/drawing/2016/5/14/chartex" xmlns:mc="http://schemas.openxmlformats.org/markup-compatibility/2006" xmlns:aink="http://schemas.microsoft.com/office/drawing/2016/ink" xmlns:am3d="http://schemas.microsoft.com/office/drawing/2017/model3d" xmlns:o="urn:schemas-microsoft-com:office:office" xmlns:oel="http://schemas.microsoft.com/office/2019/extlst" xmlns:r="http://schemas.openxmlformats.org/officeDocument/2006/relationships" xmlns:m="http://schemas.openxmlformats.org/officeDocument/2006/math" xmlns:v="urn:schemas-microsoft-com:vml" xmlns:wp14="http://schemas.microsoft.com/office/word/2010/wordprocessingDrawing" xmlns:wp="http://schemas.openxmlformats.org/drawingml/2006/wordprocessingDrawing" xmlns:w10="urn:schemas-microsoft-com:office:word" xmlns:w="http://schemas.openxmlformats.org/wordprocessingml/2006/main" xmlns:w14="http://schemas.microsoft.com/office/word/2010/wordml" xmlns:w15="http://schemas.microsoft.com/office/word/2012/wordml" xmlns:w16cex="http://schemas.microsoft.com/office/word/2018/wordml/cex" xmlns:w16cid="http://schemas.microsoft.com/office/word/2016/wordml/cid" xmlns:w16="http://schemas.microsoft.com/office/word/2018/wordml" xmlns:w16du="http://schemas.microsoft.com/office/word/2023/wordml/word16du" xmlns:w16sdtdh="http://schemas.microsoft.com/office/word/2020/wordml/sdtdatahash" xmlns:w16se="http://schemas.microsoft.com/office/word/2015/wordml/symex" xmlns:wpg="http://schemas.microsoft.com/office/word/2010/wordprocessingGroup" xmlns:wpi="http://schemas.microsoft.com/office/word/2010/wordprocessingInk" xmlns:wne="http://schemas.microsoft.com/office/word/2006/wordml" xmlns:wps="http://schemas.microsoft.com/office/word/2010/wordprocessingShape" mc:Ignorable="w14 w15 w16se w16cid w16 w16cex w16sdtdh wp14">
+<w:numbering xmlns:wpc="http://schemas.microsoft.com/office/word/2010/wordprocessingCanvas" xmlns:cx="http://schemas.microsoft.com/office/drawing/2014/chartex" xmlns:cx1="http://schemas.microsoft.com/office/drawing/2015/9/8/chartex" xmlns:cx2="http://schemas.microsoft.com/office/drawing/2015/10/21/chartex" xmlns:cx3="http://schemas.microsoft.com/office/drawing/2016/5/9/chartex" xmlns:cx4="http://schemas.microsoft.com/office/drawing/2016/5/10/chartex" xmlns:cx5="http://schemas.microsoft.com/office/drawing/2016/5/11/chartex" xmlns:cx6="http://schemas.microsoft.com/office/drawing/2016/5/12/chartex" xmlns:cx7="http://schemas.microsoft.com/office/drawing/2016/5/13/chartex" xmlns:cx8="http://schemas.microsoft.com/office/drawing/2016/5/14/chartex" xmlns:mc="http://schemas.openxmlformats.org/markup-compatibility/2006" xmlns:aink="http://schemas.microsoft.com/office/drawing/2016/ink" xmlns:am3d="http://schemas.microsoft.com/office/drawing/2017/model3d" xmlns:o="urn:schemas-microsoft-com:office:office" xmlns:r="http://schemas.openxmlformats.org/officeDocument/2006/relationships" xmlns:m="http://schemas.openxmlformats.org/officeDocument/2006/math" xmlns:v="urn:schemas-microsoft-com:vml" xmlns:wp14="http://schemas.microsoft.com/office/word/2010/wordprocessingDrawing" xmlns:wp="http://schemas.openxmlformats.org/drawingml/2006/wordprocessingDrawing" xmlns:w10="urn:schemas-microsoft-com:office:word" xmlns:w="http://schemas.openxmlformats.org/wordprocessingml/2006/main" xmlns:w14="http://schemas.microsoft.com/office/word/2010/wordml" xmlns:w15="http://schemas.microsoft.com/office/word/2012/wordml" xmlns:w16cex="http://schemas.microsoft.com/office/word/2018/wordml/cex" xmlns:w16cid="http://schemas.microsoft.com/office/word/2016/wordml/cid" xmlns:w16="http://schemas.microsoft.com/office/word/2018/wordml" xmlns:w16sdtdh="http://schemas.microsoft.com/office/word/2020/wordml/sdtdatahash" xmlns:w16se="http://schemas.microsoft.com/office/word/2015/wordml/symex" xmlns:wpg="http://schemas.microsoft.com/office/word/2010/wordprocessingGroup" xmlns:wpi="http://schemas.microsoft.com/office/word/2010/wordprocessingInk" xmlns:wne="http://schemas.microsoft.com/office/word/2006/wordml" xmlns:wps="http://schemas.microsoft.com/office/word/2010/wordprocessingShape" mc:Ignorable="w14 w15 w16se w16cid w16 w16cex w16sdtdh wp14">
   <w:abstractNum w:abstractNumId="0" w15:restartNumberingAfterBreak="0">
     <w:nsid w:val="9A977ADD"/>
     <w:multiLevelType w:val="singleLevel"/>
@@ -17485,16 +17461,16 @@
       <w:lvlJc w:val="left"/>
     </w:lvl>
   </w:abstractNum>
-  <w:num w:numId="1" w16cid:durableId="619801894">
+  <w:num w:numId="1">
     <w:abstractNumId w:val="0"/>
   </w:num>
-  <w:num w:numId="2" w16cid:durableId="208542186">
+  <w:num w:numId="2">
     <w:abstractNumId w:val="3"/>
   </w:num>
-  <w:num w:numId="3" w16cid:durableId="1380013733">
+  <w:num w:numId="3">
     <w:abstractNumId w:val="1"/>
   </w:num>
-  <w:num w:numId="4" w16cid:durableId="1603146375">
+  <w:num w:numId="4">
     <w:abstractNumId w:val="2"/>
   </w:num>
 </w:numbering>
